--- a/Milestone 1/TGD3351 - Milestone 1.docx
+++ b/Milestone 1/TGD3351 - Milestone 1.docx
@@ -81,10 +81,7 @@
     </w:p>
     <w:p>
       <w:r>
-        <w:t>Milestone Re</w:t>
-      </w:r>
-      <w:r>
-        <w:t>ports</w:t>
+        <w:t>Milestone Reports</w:t>
       </w:r>
     </w:p>
     <w:p>
@@ -132,10 +129,15 @@
     </w:p>
     <w:p>
       <w:r>
-        <w:t>During the lab session on the same day, you will have to demo your proje</w:t>
-      </w:r>
-      <w:r>
-        <w:t xml:space="preserve">ct, showing whatever you have done so far until the milestone. </w:t>
+        <w:t xml:space="preserve">During the lab session on the same day, you will have to demo your project, showing </w:t>
+      </w:r>
+      <w:proofErr w:type="gramStart"/>
+      <w:r>
+        <w:t>whatever</w:t>
+      </w:r>
+      <w:proofErr w:type="gramEnd"/>
+      <w:r>
+        <w:t xml:space="preserve"> you have done so far until the milestone. </w:t>
       </w:r>
       <w:r>
         <w:rPr>
@@ -434,6 +436,9 @@
     <w:p/>
     <w:p/>
     <w:p>
+      <w:pPr>
+        <w:jc w:val="center"/>
+      </w:pPr>
       <w:r>
         <w:rPr>
           <w:noProof/>
@@ -490,18 +495,23 @@
       </w:pPr>
       <w:r>
         <w:rPr>
+          <w:rFonts w:ascii="Times New Roman" w:hAnsi="Times New Roman" w:cs="Times New Roman"/>
+          <w:b/>
+          <w:bCs/>
           <w:noProof/>
+          <w:sz w:val="36"/>
+          <w:szCs w:val="36"/>
         </w:rPr>
         <mc:AlternateContent>
           <mc:Choice Requires="wps">
             <w:drawing>
-              <wp:anchor distT="91440" distB="91440" distL="114300" distR="114300" simplePos="0" relativeHeight="251660288" behindDoc="0" locked="0" layoutInCell="1" allowOverlap="1" wp14:anchorId="3F5916DE" wp14:editId="24C83F01">
+              <wp:anchor distT="91440" distB="91440" distL="114300" distR="114300" simplePos="0" relativeHeight="251661312" behindDoc="0" locked="0" layoutInCell="1" allowOverlap="1" wp14:anchorId="7B0B3906" wp14:editId="4BD33AE8">
                 <wp:simplePos x="0" y="0"/>
                 <wp:positionH relativeFrom="margin">
                   <wp:align>center</wp:align>
                 </wp:positionH>
                 <wp:positionV relativeFrom="paragraph">
-                  <wp:posOffset>378460</wp:posOffset>
+                  <wp:posOffset>386080</wp:posOffset>
                 </wp:positionV>
                 <wp:extent cx="5219700" cy="1619250"/>
                 <wp:effectExtent l="0" t="0" r="0" b="0"/>
@@ -534,14 +544,74 @@
                       </wps:spPr>
                       <wps:txbx>
                         <w:txbxContent>
-                          <w:p/>
                           <w:p>
+                            <w:pPr>
+                              <w:pBdr>
+                                <w:top w:val="single" w:sz="24" w:space="8" w:color="4F81BD" w:themeColor="accent1"/>
+                                <w:bottom w:val="single" w:sz="24" w:space="8" w:color="4F81BD" w:themeColor="accent1"/>
+                              </w:pBdr>
+                              <w:rPr>
+                                <w:i/>
+                                <w:iCs/>
+                                <w:color w:val="4F81BD" w:themeColor="accent1"/>
+                              </w:rPr>
+                            </w:pPr>
+                          </w:p>
+                          <w:p>
+                            <w:pPr>
+                              <w:pBdr>
+                                <w:top w:val="single" w:sz="24" w:space="8" w:color="4F81BD" w:themeColor="accent1"/>
+                                <w:bottom w:val="single" w:sz="24" w:space="8" w:color="4F81BD" w:themeColor="accent1"/>
+                              </w:pBdr>
+                              <w:spacing w:line="480" w:lineRule="auto"/>
+                              <w:jc w:val="center"/>
+                              <w:rPr>
+                                <w:rFonts w:ascii="Times New Roman" w:hAnsi="Times New Roman" w:cs="Times New Roman"/>
+                                <w:b/>
+                                <w:bCs/>
+                                <w:color w:val="4F81BD" w:themeColor="accent1"/>
+                                <w:sz w:val="36"/>
+                                <w:szCs w:val="36"/>
+                              </w:rPr>
+                            </w:pPr>
                             <w:r>
+                              <w:rPr>
+                                <w:rFonts w:ascii="Times New Roman" w:hAnsi="Times New Roman" w:cs="Times New Roman"/>
+                                <w:b/>
+                                <w:bCs/>
+                                <w:color w:val="4F81BD" w:themeColor="accent1"/>
+                                <w:sz w:val="36"/>
+                                <w:szCs w:val="36"/>
+                              </w:rPr>
                               <w:t>SYSTEMS ANALYSIS AND DESIGN (TSE2251)</w:t>
                             </w:r>
                           </w:p>
                           <w:p>
+                            <w:pPr>
+                              <w:pBdr>
+                                <w:top w:val="single" w:sz="24" w:space="8" w:color="4F81BD" w:themeColor="accent1"/>
+                                <w:bottom w:val="single" w:sz="24" w:space="8" w:color="4F81BD" w:themeColor="accent1"/>
+                              </w:pBdr>
+                              <w:spacing w:line="480" w:lineRule="auto"/>
+                              <w:jc w:val="center"/>
+                              <w:rPr>
+                                <w:rFonts w:ascii="Times New Roman" w:hAnsi="Times New Roman" w:cs="Times New Roman"/>
+                                <w:b/>
+                                <w:bCs/>
+                                <w:color w:val="4F81BD" w:themeColor="accent1"/>
+                                <w:sz w:val="36"/>
+                                <w:szCs w:val="36"/>
+                              </w:rPr>
+                            </w:pPr>
                             <w:r>
+                              <w:rPr>
+                                <w:rFonts w:ascii="Times New Roman" w:hAnsi="Times New Roman" w:cs="Times New Roman"/>
+                                <w:b/>
+                                <w:bCs/>
+                                <w:color w:val="4F81BD" w:themeColor="accent1"/>
+                                <w:sz w:val="36"/>
+                                <w:szCs w:val="36"/>
+                              </w:rPr>
                               <w:t>TRIMESTER 1 2020/2021</w:t>
                             </w:r>
                           </w:p>
@@ -564,21 +634,81 @@
           </mc:Choice>
           <mc:Fallback>
             <w:pict>
-              <v:shapetype w14:anchorId="3F5916DE" id="_x0000_t202" coordsize="21600,21600" o:spt="202" path="m,l,21600r21600,l21600,xe">
+              <v:shapetype w14:anchorId="7B0B3906" id="_x0000_t202" coordsize="21600,21600" o:spt="202" path="m,l,21600r21600,l21600,xe">
                 <v:stroke joinstyle="miter"/>
                 <v:path gradientshapeok="t" o:connecttype="rect"/>
               </v:shapetype>
-              <v:shape id="Text Box 2" o:spid="_x0000_s1026" type="#_x0000_t202" style="position:absolute;margin-left:0;margin-top:29.8pt;width:411pt;height:127.5pt;z-index:251660288;visibility:visible;mso-wrap-style:square;mso-width-percent:0;mso-height-percent:0;mso-wrap-distance-left:9pt;mso-wrap-distance-top:7.2pt;mso-wrap-distance-right:9pt;mso-wrap-distance-bottom:7.2pt;mso-position-horizontal:center;mso-position-horizontal-relative:margin;mso-position-vertical:absolute;mso-position-vertical-relative:text;mso-width-percent:0;mso-height-percent:0;mso-width-relative:margin;mso-height-relative:margin;v-text-anchor:top" o:gfxdata="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" filled="f" stroked="f">
+              <v:shape id="Text Box 2" o:spid="_x0000_s1026" type="#_x0000_t202" style="position:absolute;margin-left:0;margin-top:30.4pt;width:411pt;height:127.5pt;z-index:251661312;visibility:visible;mso-wrap-style:square;mso-width-percent:0;mso-height-percent:0;mso-wrap-distance-left:9pt;mso-wrap-distance-top:7.2pt;mso-wrap-distance-right:9pt;mso-wrap-distance-bottom:7.2pt;mso-position-horizontal:center;mso-position-horizontal-relative:margin;mso-position-vertical:absolute;mso-position-vertical-relative:text;mso-width-percent:0;mso-height-percent:0;mso-width-relative:margin;mso-height-relative:margin;v-text-anchor:top" o:gfxdata="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" filled="f" stroked="f">
                 <v:textbox>
                   <w:txbxContent>
-                    <w:p/>
                     <w:p>
+                      <w:pPr>
+                        <w:pBdr>
+                          <w:top w:val="single" w:sz="24" w:space="8" w:color="4F81BD" w:themeColor="accent1"/>
+                          <w:bottom w:val="single" w:sz="24" w:space="8" w:color="4F81BD" w:themeColor="accent1"/>
+                        </w:pBdr>
+                        <w:rPr>
+                          <w:i/>
+                          <w:iCs/>
+                          <w:color w:val="4F81BD" w:themeColor="accent1"/>
+                        </w:rPr>
+                      </w:pPr>
+                    </w:p>
+                    <w:p>
+                      <w:pPr>
+                        <w:pBdr>
+                          <w:top w:val="single" w:sz="24" w:space="8" w:color="4F81BD" w:themeColor="accent1"/>
+                          <w:bottom w:val="single" w:sz="24" w:space="8" w:color="4F81BD" w:themeColor="accent1"/>
+                        </w:pBdr>
+                        <w:spacing w:line="480" w:lineRule="auto"/>
+                        <w:jc w:val="center"/>
+                        <w:rPr>
+                          <w:rFonts w:ascii="Times New Roman" w:hAnsi="Times New Roman" w:cs="Times New Roman"/>
+                          <w:b/>
+                          <w:bCs/>
+                          <w:color w:val="4F81BD" w:themeColor="accent1"/>
+                          <w:sz w:val="36"/>
+                          <w:szCs w:val="36"/>
+                        </w:rPr>
+                      </w:pPr>
                       <w:r>
+                        <w:rPr>
+                          <w:rFonts w:ascii="Times New Roman" w:hAnsi="Times New Roman" w:cs="Times New Roman"/>
+                          <w:b/>
+                          <w:bCs/>
+                          <w:color w:val="4F81BD" w:themeColor="accent1"/>
+                          <w:sz w:val="36"/>
+                          <w:szCs w:val="36"/>
+                        </w:rPr>
                         <w:t>SYSTEMS ANALYSIS AND DESIGN (TSE2251)</w:t>
                       </w:r>
                     </w:p>
                     <w:p>
+                      <w:pPr>
+                        <w:pBdr>
+                          <w:top w:val="single" w:sz="24" w:space="8" w:color="4F81BD" w:themeColor="accent1"/>
+                          <w:bottom w:val="single" w:sz="24" w:space="8" w:color="4F81BD" w:themeColor="accent1"/>
+                        </w:pBdr>
+                        <w:spacing w:line="480" w:lineRule="auto"/>
+                        <w:jc w:val="center"/>
+                        <w:rPr>
+                          <w:rFonts w:ascii="Times New Roman" w:hAnsi="Times New Roman" w:cs="Times New Roman"/>
+                          <w:b/>
+                          <w:bCs/>
+                          <w:color w:val="4F81BD" w:themeColor="accent1"/>
+                          <w:sz w:val="36"/>
+                          <w:szCs w:val="36"/>
+                        </w:rPr>
+                      </w:pPr>
                       <w:r>
+                        <w:rPr>
+                          <w:rFonts w:ascii="Times New Roman" w:hAnsi="Times New Roman" w:cs="Times New Roman"/>
+                          <w:b/>
+                          <w:bCs/>
+                          <w:color w:val="4F81BD" w:themeColor="accent1"/>
+                          <w:sz w:val="36"/>
+                          <w:szCs w:val="36"/>
+                        </w:rPr>
                         <w:t>TRIMESTER 1 2020/2021</w:t>
                       </w:r>
                     </w:p>
@@ -593,12 +723,27 @@
     </w:p>
     <w:p>
       <w:pPr>
+        <w:autoSpaceDE w:val="0"/>
+        <w:autoSpaceDN w:val="0"/>
+        <w:adjustRightInd w:val="0"/>
+        <w:spacing w:line="360" w:lineRule="auto"/>
+        <w:jc w:val="center"/>
         <w:rPr>
-          <w:sz w:val="32"/>
-          <w:szCs w:val="32"/>
+          <w:rFonts w:ascii="Times New Roman" w:hAnsi="Times New Roman" w:cs="Times New Roman"/>
+          <w:b/>
+          <w:bCs/>
+          <w:sz w:val="40"/>
+          <w:szCs w:val="40"/>
         </w:rPr>
       </w:pPr>
       <w:r>
+        <w:rPr>
+          <w:rFonts w:ascii="Times New Roman" w:hAnsi="Times New Roman" w:cs="Times New Roman"/>
+          <w:b/>
+          <w:bCs/>
+          <w:sz w:val="40"/>
+          <w:szCs w:val="40"/>
+        </w:rPr>
         <w:t>Milestone Report #1</w:t>
       </w:r>
     </w:p>
@@ -784,18 +929,14 @@
       <w:r>
         <w:br w:type="page"/>
       </w:r>
+      <w:bookmarkStart w:id="1" w:name="_GoBack"/>
+      <w:bookmarkEnd w:id="1"/>
     </w:p>
     <w:p>
       <w:pPr>
         <w:pStyle w:val="Heading1"/>
-        <w:rPr>
-          <w:color w:val="548DD4" w:themeColor="text2" w:themeTint="99"/>
-        </w:rPr>
-      </w:pPr>
-      <w:r>
-        <w:rPr>
-          <w:color w:val="548DD4" w:themeColor="text2" w:themeTint="99"/>
-        </w:rPr>
+      </w:pPr>
+      <w:r>
         <w:lastRenderedPageBreak/>
         <w:t>Work Done</w:t>
       </w:r>
@@ -808,8 +949,8 @@
           <w:szCs w:val="40"/>
         </w:rPr>
       </w:pPr>
-      <w:bookmarkStart w:id="1" w:name="_f3jeiunx7rt0" w:colFirst="0" w:colLast="0"/>
-      <w:bookmarkEnd w:id="1"/>
+      <w:bookmarkStart w:id="2" w:name="_f3jeiunx7rt0" w:colFirst="0" w:colLast="0"/>
+      <w:bookmarkEnd w:id="2"/>
       <w:r>
         <w:br w:type="page"/>
       </w:r>
@@ -817,14 +958,8 @@
     <w:p>
       <w:pPr>
         <w:pStyle w:val="Heading1"/>
-        <w:rPr>
-          <w:color w:val="548DD4" w:themeColor="text2" w:themeTint="99"/>
-        </w:rPr>
-      </w:pPr>
-      <w:r>
-        <w:rPr>
-          <w:color w:val="548DD4" w:themeColor="text2" w:themeTint="99"/>
-        </w:rPr>
+      </w:pPr>
+      <w:r>
         <w:lastRenderedPageBreak/>
         <w:t>Upcoming Task</w:t>
       </w:r>
@@ -846,8 +981,6 @@
       <w:r>
         <w:t xml:space="preserve">2. </w:t>
       </w:r>
-      <w:bookmarkStart w:id="2" w:name="_GoBack"/>
-      <w:bookmarkEnd w:id="2"/>
     </w:p>
     <w:p>
       <w:pPr>
@@ -866,14 +999,8 @@
     <w:p>
       <w:pPr>
         <w:pStyle w:val="Heading1"/>
-        <w:rPr>
-          <w:color w:val="548DD4" w:themeColor="text2" w:themeTint="99"/>
-        </w:rPr>
-      </w:pPr>
-      <w:r>
-        <w:rPr>
-          <w:color w:val="548DD4" w:themeColor="text2" w:themeTint="99"/>
-        </w:rPr>
+      </w:pPr>
+      <w:r>
         <w:lastRenderedPageBreak/>
         <w:t>Problem Encountered</w:t>
       </w:r>
@@ -899,7 +1026,15 @@
         <w:t xml:space="preserve"> framework lack complete documentation, where it was hard for us to find the necessary information to code certain features that we want. Not to mention, with different versioning, the code is different as well</w:t>
       </w:r>
       <w:r>
-        <w:t xml:space="preserve"> so despite finding solutions on the forum, we have to filter them one by one, ensuring that we are using the same version of </w:t>
+        <w:t xml:space="preserve"> so despite finding solutions on the forum, we </w:t>
+      </w:r>
+      <w:proofErr w:type="gramStart"/>
+      <w:r>
+        <w:t>have to</w:t>
+      </w:r>
+      <w:proofErr w:type="gramEnd"/>
+      <w:r>
+        <w:t xml:space="preserve"> filter them one by one, ensuring that we are using the same version of </w:t>
       </w:r>
       <w:proofErr w:type="spellStart"/>
       <w:r>
@@ -922,14 +1057,8 @@
     <w:p>
       <w:pPr>
         <w:pStyle w:val="Heading1"/>
-        <w:rPr>
-          <w:color w:val="548DD4" w:themeColor="text2" w:themeTint="99"/>
-        </w:rPr>
-      </w:pPr>
-      <w:r>
-        <w:rPr>
-          <w:color w:val="548DD4" w:themeColor="text2" w:themeTint="99"/>
-        </w:rPr>
+      </w:pPr>
+      <w:r>
         <w:t>Proposal Revision</w:t>
       </w:r>
     </w:p>

--- a/Milestone 1/TGD3351 - Milestone 1.docx
+++ b/Milestone 1/TGD3351 - Milestone 1.docx
@@ -505,7 +505,7 @@
         <mc:AlternateContent>
           <mc:Choice Requires="wps">
             <w:drawing>
-              <wp:anchor distT="91440" distB="91440" distL="114300" distR="114300" simplePos="0" relativeHeight="251661312" behindDoc="0" locked="0" layoutInCell="1" allowOverlap="1" wp14:anchorId="7B0B3906" wp14:editId="4BD33AE8">
+              <wp:anchor distT="91440" distB="91440" distL="114300" distR="114300" simplePos="0" relativeHeight="251661312" behindDoc="0" locked="0" layoutInCell="1" allowOverlap="1" wp14:anchorId="7B0B3906" wp14:editId="5F853FCF">
                 <wp:simplePos x="0" y="0"/>
                 <wp:positionH relativeFrom="margin">
                   <wp:align>center</wp:align>
@@ -513,7 +513,7 @@
                 <wp:positionV relativeFrom="paragraph">
                   <wp:posOffset>386080</wp:posOffset>
                 </wp:positionV>
-                <wp:extent cx="5219700" cy="1619250"/>
+                <wp:extent cx="5219700" cy="1685925"/>
                 <wp:effectExtent l="0" t="0" r="0" b="0"/>
                 <wp:wrapTopAndBottom/>
                 <wp:docPr id="307" name="Text Box 2"/>
@@ -529,7 +529,7 @@
                       <wps:spPr bwMode="auto">
                         <a:xfrm>
                           <a:off x="0" y="0"/>
-                          <a:ext cx="5219700" cy="1619250"/>
+                          <a:ext cx="5219700" cy="1685925"/>
                         </a:xfrm>
                         <a:prstGeom prst="rect">
                           <a:avLst/>
@@ -583,7 +583,40 @@
                                 <w:sz w:val="36"/>
                                 <w:szCs w:val="36"/>
                               </w:rPr>
-                              <w:t>SYSTEMS ANALYSIS AND DESIGN (TSE2251)</w:t>
+                              <w:t>GAME ALGORITHMS</w:t>
+                            </w:r>
+                            <w:r>
+                              <w:rPr>
+                                <w:rFonts w:ascii="Times New Roman" w:hAnsi="Times New Roman" w:cs="Times New Roman"/>
+                                <w:b/>
+                                <w:bCs/>
+                                <w:color w:val="4F81BD" w:themeColor="accent1"/>
+                                <w:sz w:val="36"/>
+                                <w:szCs w:val="36"/>
+                              </w:rPr>
+                              <w:t xml:space="preserve"> (</w:t>
+                            </w:r>
+                            <w:r>
+                              <w:rPr>
+                                <w:rFonts w:ascii="Times New Roman" w:hAnsi="Times New Roman" w:cs="Times New Roman"/>
+                                <w:b/>
+                                <w:bCs/>
+                                <w:color w:val="4F81BD" w:themeColor="accent1"/>
+                                <w:sz w:val="36"/>
+                                <w:szCs w:val="36"/>
+                              </w:rPr>
+                              <w:t>TGD3351</w:t>
+                            </w:r>
+                            <w:r>
+                              <w:rPr>
+                                <w:rFonts w:ascii="Times New Roman" w:hAnsi="Times New Roman" w:cs="Times New Roman"/>
+                                <w:b/>
+                                <w:bCs/>
+                                <w:color w:val="4F81BD" w:themeColor="accent1"/>
+                                <w:sz w:val="36"/>
+                                <w:szCs w:val="36"/>
+                              </w:rPr>
+                              <w:t>)</w:t>
                             </w:r>
                           </w:p>
                           <w:p>
@@ -638,7 +671,7 @@
                 <v:stroke joinstyle="miter"/>
                 <v:path gradientshapeok="t" o:connecttype="rect"/>
               </v:shapetype>
-              <v:shape id="Text Box 2" o:spid="_x0000_s1026" type="#_x0000_t202" style="position:absolute;margin-left:0;margin-top:30.4pt;width:411pt;height:127.5pt;z-index:251661312;visibility:visible;mso-wrap-style:square;mso-width-percent:0;mso-height-percent:0;mso-wrap-distance-left:9pt;mso-wrap-distance-top:7.2pt;mso-wrap-distance-right:9pt;mso-wrap-distance-bottom:7.2pt;mso-position-horizontal:center;mso-position-horizontal-relative:margin;mso-position-vertical:absolute;mso-position-vertical-relative:text;mso-width-percent:0;mso-height-percent:0;mso-width-relative:margin;mso-height-relative:margin;v-text-anchor:top" o:gfxdata="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" filled="f" stroked="f">
+              <v:shape id="Text Box 2" o:spid="_x0000_s1026" type="#_x0000_t202" style="position:absolute;margin-left:0;margin-top:30.4pt;width:411pt;height:132.75pt;z-index:251661312;visibility:visible;mso-wrap-style:square;mso-width-percent:0;mso-height-percent:0;mso-wrap-distance-left:9pt;mso-wrap-distance-top:7.2pt;mso-wrap-distance-right:9pt;mso-wrap-distance-bottom:7.2pt;mso-position-horizontal:center;mso-position-horizontal-relative:margin;mso-position-vertical:absolute;mso-position-vertical-relative:text;mso-width-percent:0;mso-height-percent:0;mso-width-relative:margin;mso-height-relative:margin;v-text-anchor:top" o:gfxdata="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" filled="f" stroked="f">
                 <v:textbox>
                   <w:txbxContent>
                     <w:p>
@@ -680,7 +713,40 @@
                           <w:sz w:val="36"/>
                           <w:szCs w:val="36"/>
                         </w:rPr>
-                        <w:t>SYSTEMS ANALYSIS AND DESIGN (TSE2251)</w:t>
+                        <w:t>GAME ALGORITHMS</w:t>
+                      </w:r>
+                      <w:r>
+                        <w:rPr>
+                          <w:rFonts w:ascii="Times New Roman" w:hAnsi="Times New Roman" w:cs="Times New Roman"/>
+                          <w:b/>
+                          <w:bCs/>
+                          <w:color w:val="4F81BD" w:themeColor="accent1"/>
+                          <w:sz w:val="36"/>
+                          <w:szCs w:val="36"/>
+                        </w:rPr>
+                        <w:t xml:space="preserve"> (</w:t>
+                      </w:r>
+                      <w:r>
+                        <w:rPr>
+                          <w:rFonts w:ascii="Times New Roman" w:hAnsi="Times New Roman" w:cs="Times New Roman"/>
+                          <w:b/>
+                          <w:bCs/>
+                          <w:color w:val="4F81BD" w:themeColor="accent1"/>
+                          <w:sz w:val="36"/>
+                          <w:szCs w:val="36"/>
+                        </w:rPr>
+                        <w:t>TGD3351</w:t>
+                      </w:r>
+                      <w:r>
+                        <w:rPr>
+                          <w:rFonts w:ascii="Times New Roman" w:hAnsi="Times New Roman" w:cs="Times New Roman"/>
+                          <w:b/>
+                          <w:bCs/>
+                          <w:color w:val="4F81BD" w:themeColor="accent1"/>
+                          <w:sz w:val="36"/>
+                          <w:szCs w:val="36"/>
+                        </w:rPr>
+                        <w:t>)</w:t>
                       </w:r>
                     </w:p>
                     <w:p>
@@ -761,7 +827,7 @@
         <w:tblLook w:val="04A0" w:firstRow="1" w:lastRow="0" w:firstColumn="1" w:lastColumn="0" w:noHBand="0" w:noVBand="1"/>
       </w:tblPr>
       <w:tblGrid>
-        <w:gridCol w:w="2621"/>
+        <w:gridCol w:w="2648"/>
         <w:gridCol w:w="4001"/>
       </w:tblGrid>
       <w:tr>
@@ -794,9 +860,17 @@
             </w:pPr>
             <w:r>
               <w:rPr>
+                <w:b/>
+                <w:bCs/>
                 <w:lang w:val="en-MY"/>
               </w:rPr>
-              <w:t>Student ID:  1171101517</w:t>
+              <w:t>Student ID:</w:t>
+            </w:r>
+            <w:r>
+              <w:rPr>
+                <w:lang w:val="en-MY"/>
+              </w:rPr>
+              <w:t>  1171101517</w:t>
             </w:r>
           </w:p>
         </w:tc>
@@ -871,9 +945,17 @@
             </w:pPr>
             <w:r>
               <w:rPr>
+                <w:b/>
+                <w:bCs/>
                 <w:lang w:val="en-MY"/>
               </w:rPr>
-              <w:t>Student ID:  1171100973</w:t>
+              <w:t>Student ID:</w:t>
+            </w:r>
+            <w:r>
+              <w:rPr>
+                <w:lang w:val="en-MY"/>
+              </w:rPr>
+              <w:t>  1171100973</w:t>
             </w:r>
           </w:p>
         </w:tc>
@@ -929,8 +1011,6 @@
       <w:r>
         <w:br w:type="page"/>
       </w:r>
-      <w:bookmarkStart w:id="1" w:name="_GoBack"/>
-      <w:bookmarkEnd w:id="1"/>
     </w:p>
     <w:p>
       <w:pPr>
@@ -940,6 +1020,8 @@
         <w:lastRenderedPageBreak/>
         <w:t>Work Done</w:t>
       </w:r>
+      <w:bookmarkStart w:id="1" w:name="_f3jeiunx7rt0" w:colFirst="0" w:colLast="0"/>
+      <w:bookmarkEnd w:id="1"/>
     </w:p>
     <w:p>
       <w:pPr>
@@ -949,8 +1031,6 @@
           <w:szCs w:val="40"/>
         </w:rPr>
       </w:pPr>
-      <w:bookmarkStart w:id="2" w:name="_f3jeiunx7rt0" w:colFirst="0" w:colLast="0"/>
-      <w:bookmarkEnd w:id="2"/>
       <w:r>
         <w:br w:type="page"/>
       </w:r>
@@ -973,24 +1053,140 @@
       </w:r>
     </w:p>
     <w:p>
-      <w:r>
-        <w:t>1. Add boss</w:t>
-      </w:r>
-    </w:p>
-    <w:p>
-      <w:r>
-        <w:t xml:space="preserve">2. </w:t>
-      </w:r>
-    </w:p>
+      <w:pPr>
+        <w:pStyle w:val="ListParagraph"/>
+        <w:numPr>
+          <w:ilvl w:val="0"/>
+          <w:numId w:val="3"/>
+        </w:numPr>
+      </w:pPr>
+      <w:r>
+        <w:t>Add boss</w:t>
+      </w:r>
+    </w:p>
+    <w:p>
+      <w:pPr>
+        <w:pStyle w:val="ListParagraph"/>
+        <w:numPr>
+          <w:ilvl w:val="0"/>
+          <w:numId w:val="3"/>
+        </w:numPr>
+      </w:pPr>
+      <w:r>
+        <w:t>Add turret</w:t>
+      </w:r>
+    </w:p>
+    <w:p>
+      <w:pPr>
+        <w:pStyle w:val="ListParagraph"/>
+        <w:numPr>
+          <w:ilvl w:val="0"/>
+          <w:numId w:val="3"/>
+        </w:numPr>
+      </w:pPr>
+      <w:r>
+        <w:t>Add second enemy</w:t>
+      </w:r>
+    </w:p>
+    <w:p>
+      <w:pPr>
+        <w:pStyle w:val="ListParagraph"/>
+        <w:numPr>
+          <w:ilvl w:val="0"/>
+          <w:numId w:val="3"/>
+        </w:numPr>
+      </w:pPr>
+      <w:r>
+        <w:t>Add missile</w:t>
+      </w:r>
+    </w:p>
+    <w:p>
+      <w:pPr>
+        <w:pStyle w:val="ListParagraph"/>
+        <w:numPr>
+          <w:ilvl w:val="0"/>
+          <w:numId w:val="3"/>
+        </w:numPr>
+      </w:pPr>
+      <w:r>
+        <w:t>Add GUI</w:t>
+      </w:r>
+    </w:p>
+    <w:p>
+      <w:pPr>
+        <w:pStyle w:val="ListParagraph"/>
+        <w:numPr>
+          <w:ilvl w:val="0"/>
+          <w:numId w:val="3"/>
+        </w:numPr>
+      </w:pPr>
+      <w:r>
+        <w:t>Add sound effects</w:t>
+      </w:r>
+    </w:p>
+    <w:p>
+      <w:pPr>
+        <w:pStyle w:val="ListParagraph"/>
+        <w:numPr>
+          <w:ilvl w:val="0"/>
+          <w:numId w:val="3"/>
+        </w:numPr>
+      </w:pPr>
+      <w:r>
+        <w:t>Code more levels</w:t>
+      </w:r>
+    </w:p>
+    <w:p>
+      <w:pPr>
+        <w:pStyle w:val="ListParagraph"/>
+        <w:numPr>
+          <w:ilvl w:val="0"/>
+          <w:numId w:val="3"/>
+        </w:numPr>
+      </w:pPr>
+      <w:r>
+        <w:t>Fix bugs</w:t>
+      </w:r>
+    </w:p>
+    <w:p/>
+    <w:p>
+      <w:pPr>
+        <w:pStyle w:val="Heading2"/>
+      </w:pPr>
+      <w:r>
+        <w:t>Documentation</w:t>
+      </w:r>
+    </w:p>
+    <w:p>
+      <w:pPr>
+        <w:pStyle w:val="ListParagraph"/>
+        <w:numPr>
+          <w:ilvl w:val="0"/>
+          <w:numId w:val="5"/>
+        </w:numPr>
+      </w:pPr>
+      <w:bookmarkStart w:id="2" w:name="_qx04lxnungpj" w:colFirst="0" w:colLast="0"/>
+      <w:bookmarkEnd w:id="2"/>
+      <w:r>
+        <w:t>Draft report for milestone 2</w:t>
+      </w:r>
+    </w:p>
+    <w:p>
+      <w:pPr>
+        <w:ind w:left="360"/>
+      </w:pPr>
+    </w:p>
+    <w:p/>
     <w:p>
       <w:pPr>
         <w:rPr>
+          <w:rFonts w:asciiTheme="majorHAnsi" w:hAnsiTheme="majorHAnsi" w:cstheme="majorHAnsi"/>
           <w:color w:val="548DD4" w:themeColor="text2" w:themeTint="99"/>
           <w:sz w:val="40"/>
           <w:szCs w:val="40"/>
         </w:rPr>
       </w:pPr>
-      <w:bookmarkStart w:id="3" w:name="_qx04lxnungpj" w:colFirst="0" w:colLast="0"/>
+      <w:bookmarkStart w:id="3" w:name="_GoBack"/>
       <w:bookmarkEnd w:id="3"/>
       <w:r>
         <w:br w:type="page"/>
@@ -1048,17 +1244,72 @@
     <w:p/>
     <w:p>
       <w:r>
-        <w:t>For example, terrain map:</w:t>
+        <w:t xml:space="preserve">For example, </w:t>
+      </w:r>
+      <w:r>
+        <w:t xml:space="preserve">in terms of loading the </w:t>
+      </w:r>
+      <w:r>
+        <w:t>terrain map:</w:t>
+      </w:r>
+    </w:p>
+    <w:p>
+      <w:r>
+        <w:t xml:space="preserve">For </w:t>
+      </w:r>
+      <w:proofErr w:type="spellStart"/>
+      <w:r>
+        <w:t>Monogame</w:t>
+      </w:r>
+      <w:proofErr w:type="spellEnd"/>
+      <w:r>
+        <w:t xml:space="preserve"> </w:t>
+      </w:r>
+      <w:r>
+        <w:t>assemblies’</w:t>
+      </w:r>
+      <w:r>
+        <w:t xml:space="preserve"> version 1.1.0, the </w:t>
+      </w:r>
+      <w:proofErr w:type="spellStart"/>
+      <w:r>
+        <w:t>TiledMapRenderer’s</w:t>
+      </w:r>
+      <w:proofErr w:type="spellEnd"/>
+      <w:r>
+        <w:t xml:space="preserve"> update function accepts two arguments, while for the version 3.7, the update function only accepts one argument.</w:t>
       </w:r>
     </w:p>
     <w:p/>
-    <w:p/>
-    <w:p/>
+    <w:p>
+      <w:pPr>
+        <w:rPr>
+          <w:rFonts w:asciiTheme="majorHAnsi" w:hAnsiTheme="majorHAnsi" w:cstheme="majorHAnsi"/>
+          <w:color w:val="548DD4" w:themeColor="text2" w:themeTint="99"/>
+          <w:sz w:val="40"/>
+          <w:szCs w:val="40"/>
+        </w:rPr>
+      </w:pPr>
+    </w:p>
+    <w:p>
+      <w:pPr>
+        <w:rPr>
+          <w:rFonts w:asciiTheme="majorHAnsi" w:hAnsiTheme="majorHAnsi" w:cstheme="majorHAnsi"/>
+          <w:color w:val="548DD4" w:themeColor="text2" w:themeTint="99"/>
+          <w:sz w:val="40"/>
+          <w:szCs w:val="40"/>
+        </w:rPr>
+      </w:pPr>
+      <w:r>
+        <w:br w:type="page"/>
+      </w:r>
+    </w:p>
     <w:p>
       <w:pPr>
         <w:pStyle w:val="Heading1"/>
       </w:pPr>
       <w:r>
+        <w:lastRenderedPageBreak/>
         <w:t>Proposal Revision</w:t>
       </w:r>
     </w:p>
@@ -1075,6 +1326,181 @@
 <file path=word/numbering.xml><?xml version="1.0" encoding="utf-8"?>
 <w:numbering xmlns:wpc="http://schemas.microsoft.com/office/word/2010/wordprocessingCanvas" xmlns:cx="http://schemas.microsoft.com/office/drawing/2014/chartex" xmlns:cx1="http://schemas.microsoft.com/office/drawing/2015/9/8/chartex" xmlns:cx2="http://schemas.microsoft.com/office/drawing/2015/10/21/chartex" xmlns:cx3="http://schemas.microsoft.com/office/drawing/2016/5/9/chartex" xmlns:cx4="http://schemas.microsoft.com/office/drawing/2016/5/10/chartex" xmlns:cx5="http://schemas.microsoft.com/office/drawing/2016/5/11/chartex" xmlns:cx6="http://schemas.microsoft.com/office/drawing/2016/5/12/chartex" xmlns:cx7="http://schemas.microsoft.com/office/drawing/2016/5/13/chartex" xmlns:cx8="http://schemas.microsoft.com/office/drawing/2016/5/14/chartex" xmlns:mc="http://schemas.openxmlformats.org/markup-compatibility/2006" xmlns:aink="http://schemas.microsoft.com/office/drawing/2016/ink" xmlns:am3d="http://schemas.microsoft.com/office/drawing/2017/model3d" xmlns:o="urn:schemas-microsoft-com:office:office" xmlns:r="http://schemas.openxmlformats.org/officeDocument/2006/relationships" xmlns:m="http://schemas.openxmlformats.org/officeDocument/2006/math" xmlns:v="urn:schemas-microsoft-com:vml" xmlns:wp14="http://schemas.microsoft.com/office/word/2010/wordprocessingDrawing" xmlns:wp="http://schemas.openxmlformats.org/drawingml/2006/wordprocessingDrawing" xmlns:w10="urn:schemas-microsoft-com:office:word" xmlns:w="http://schemas.openxmlformats.org/wordprocessingml/2006/main" xmlns:w14="http://schemas.microsoft.com/office/word/2010/wordml" xmlns:w15="http://schemas.microsoft.com/office/word/2012/wordml" xmlns:w16cid="http://schemas.microsoft.com/office/word/2016/wordml/cid" xmlns:w16se="http://schemas.microsoft.com/office/word/2015/wordml/symex" xmlns:wpg="http://schemas.microsoft.com/office/word/2010/wordprocessingGroup" xmlns:wpi="http://schemas.microsoft.com/office/word/2010/wordprocessingInk" xmlns:wne="http://schemas.microsoft.com/office/word/2006/wordml" xmlns:wps="http://schemas.microsoft.com/office/word/2010/wordprocessingShape" mc:Ignorable="w14 w15 w16se w16cid wp14">
   <w:abstractNum w:abstractNumId="0" w15:restartNumberingAfterBreak="0">
+    <w:nsid w:val="47206C80"/>
+    <w:multiLevelType w:val="hybridMultilevel"/>
+    <w:tmpl w:val="C8BA27B6"/>
+    <w:lvl w:ilvl="0" w:tplc="4409000F">
+      <w:start w:val="1"/>
+      <w:numFmt w:val="decimal"/>
+      <w:lvlText w:val="%1."/>
+      <w:lvlJc w:val="left"/>
+      <w:pPr>
+        <w:ind w:left="720" w:hanging="360"/>
+      </w:pPr>
+      <w:rPr>
+        <w:rFonts w:hint="default"/>
+      </w:rPr>
+    </w:lvl>
+    <w:lvl w:ilvl="1" w:tplc="44090019" w:tentative="1">
+      <w:start w:val="1"/>
+      <w:numFmt w:val="lowerLetter"/>
+      <w:lvlText w:val="%2."/>
+      <w:lvlJc w:val="left"/>
+      <w:pPr>
+        <w:ind w:left="1440" w:hanging="360"/>
+      </w:pPr>
+    </w:lvl>
+    <w:lvl w:ilvl="2" w:tplc="4409001B" w:tentative="1">
+      <w:start w:val="1"/>
+      <w:numFmt w:val="lowerRoman"/>
+      <w:lvlText w:val="%3."/>
+      <w:lvlJc w:val="right"/>
+      <w:pPr>
+        <w:ind w:left="2160" w:hanging="180"/>
+      </w:pPr>
+    </w:lvl>
+    <w:lvl w:ilvl="3" w:tplc="4409000F" w:tentative="1">
+      <w:start w:val="1"/>
+      <w:numFmt w:val="decimal"/>
+      <w:lvlText w:val="%4."/>
+      <w:lvlJc w:val="left"/>
+      <w:pPr>
+        <w:ind w:left="2880" w:hanging="360"/>
+      </w:pPr>
+    </w:lvl>
+    <w:lvl w:ilvl="4" w:tplc="44090019" w:tentative="1">
+      <w:start w:val="1"/>
+      <w:numFmt w:val="lowerLetter"/>
+      <w:lvlText w:val="%5."/>
+      <w:lvlJc w:val="left"/>
+      <w:pPr>
+        <w:ind w:left="3600" w:hanging="360"/>
+      </w:pPr>
+    </w:lvl>
+    <w:lvl w:ilvl="5" w:tplc="4409001B" w:tentative="1">
+      <w:start w:val="1"/>
+      <w:numFmt w:val="lowerRoman"/>
+      <w:lvlText w:val="%6."/>
+      <w:lvlJc w:val="right"/>
+      <w:pPr>
+        <w:ind w:left="4320" w:hanging="180"/>
+      </w:pPr>
+    </w:lvl>
+    <w:lvl w:ilvl="6" w:tplc="4409000F" w:tentative="1">
+      <w:start w:val="1"/>
+      <w:numFmt w:val="decimal"/>
+      <w:lvlText w:val="%7."/>
+      <w:lvlJc w:val="left"/>
+      <w:pPr>
+        <w:ind w:left="5040" w:hanging="360"/>
+      </w:pPr>
+    </w:lvl>
+    <w:lvl w:ilvl="7" w:tplc="44090019" w:tentative="1">
+      <w:start w:val="1"/>
+      <w:numFmt w:val="lowerLetter"/>
+      <w:lvlText w:val="%8."/>
+      <w:lvlJc w:val="left"/>
+      <w:pPr>
+        <w:ind w:left="5760" w:hanging="360"/>
+      </w:pPr>
+    </w:lvl>
+    <w:lvl w:ilvl="8" w:tplc="4409001B" w:tentative="1">
+      <w:start w:val="1"/>
+      <w:numFmt w:val="lowerRoman"/>
+      <w:lvlText w:val="%9."/>
+      <w:lvlJc w:val="right"/>
+      <w:pPr>
+        <w:ind w:left="6480" w:hanging="180"/>
+      </w:pPr>
+    </w:lvl>
+  </w:abstractNum>
+  <w:abstractNum w:abstractNumId="1" w15:restartNumberingAfterBreak="0">
+    <w:nsid w:val="638A033D"/>
+    <w:multiLevelType w:val="hybridMultilevel"/>
+    <w:tmpl w:val="F3D49DDC"/>
+    <w:lvl w:ilvl="0" w:tplc="4409000F">
+      <w:start w:val="1"/>
+      <w:numFmt w:val="decimal"/>
+      <w:lvlText w:val="%1."/>
+      <w:lvlJc w:val="left"/>
+      <w:pPr>
+        <w:ind w:left="720" w:hanging="360"/>
+      </w:pPr>
+    </w:lvl>
+    <w:lvl w:ilvl="1" w:tplc="44090019" w:tentative="1">
+      <w:start w:val="1"/>
+      <w:numFmt w:val="lowerLetter"/>
+      <w:lvlText w:val="%2."/>
+      <w:lvlJc w:val="left"/>
+      <w:pPr>
+        <w:ind w:left="1440" w:hanging="360"/>
+      </w:pPr>
+    </w:lvl>
+    <w:lvl w:ilvl="2" w:tplc="4409001B" w:tentative="1">
+      <w:start w:val="1"/>
+      <w:numFmt w:val="lowerRoman"/>
+      <w:lvlText w:val="%3."/>
+      <w:lvlJc w:val="right"/>
+      <w:pPr>
+        <w:ind w:left="2160" w:hanging="180"/>
+      </w:pPr>
+    </w:lvl>
+    <w:lvl w:ilvl="3" w:tplc="4409000F" w:tentative="1">
+      <w:start w:val="1"/>
+      <w:numFmt w:val="decimal"/>
+      <w:lvlText w:val="%4."/>
+      <w:lvlJc w:val="left"/>
+      <w:pPr>
+        <w:ind w:left="2880" w:hanging="360"/>
+      </w:pPr>
+    </w:lvl>
+    <w:lvl w:ilvl="4" w:tplc="44090019" w:tentative="1">
+      <w:start w:val="1"/>
+      <w:numFmt w:val="lowerLetter"/>
+      <w:lvlText w:val="%5."/>
+      <w:lvlJc w:val="left"/>
+      <w:pPr>
+        <w:ind w:left="3600" w:hanging="360"/>
+      </w:pPr>
+    </w:lvl>
+    <w:lvl w:ilvl="5" w:tplc="4409001B" w:tentative="1">
+      <w:start w:val="1"/>
+      <w:numFmt w:val="lowerRoman"/>
+      <w:lvlText w:val="%6."/>
+      <w:lvlJc w:val="right"/>
+      <w:pPr>
+        <w:ind w:left="4320" w:hanging="180"/>
+      </w:pPr>
+    </w:lvl>
+    <w:lvl w:ilvl="6" w:tplc="4409000F" w:tentative="1">
+      <w:start w:val="1"/>
+      <w:numFmt w:val="decimal"/>
+      <w:lvlText w:val="%7."/>
+      <w:lvlJc w:val="left"/>
+      <w:pPr>
+        <w:ind w:left="5040" w:hanging="360"/>
+      </w:pPr>
+    </w:lvl>
+    <w:lvl w:ilvl="7" w:tplc="44090019" w:tentative="1">
+      <w:start w:val="1"/>
+      <w:numFmt w:val="lowerLetter"/>
+      <w:lvlText w:val="%8."/>
+      <w:lvlJc w:val="left"/>
+      <w:pPr>
+        <w:ind w:left="5760" w:hanging="360"/>
+      </w:pPr>
+    </w:lvl>
+    <w:lvl w:ilvl="8" w:tplc="4409001B" w:tentative="1">
+      <w:start w:val="1"/>
+      <w:numFmt w:val="lowerRoman"/>
+      <w:lvlText w:val="%9."/>
+      <w:lvlJc w:val="right"/>
+      <w:pPr>
+        <w:ind w:left="6480" w:hanging="180"/>
+      </w:pPr>
+    </w:lvl>
+  </w:abstractNum>
+  <w:abstractNum w:abstractNumId="2" w15:restartNumberingAfterBreak="0">
     <w:nsid w:val="64F26439"/>
     <w:multiLevelType w:val="multilevel"/>
     <w:tmpl w:val="65923154"/>
@@ -1187,7 +1613,194 @@
       </w:rPr>
     </w:lvl>
   </w:abstractNum>
+  <w:abstractNum w:abstractNumId="3" w15:restartNumberingAfterBreak="0">
+    <w:nsid w:val="6D2A2469"/>
+    <w:multiLevelType w:val="hybridMultilevel"/>
+    <w:tmpl w:val="237E0866"/>
+    <w:lvl w:ilvl="0" w:tplc="4409000F">
+      <w:start w:val="1"/>
+      <w:numFmt w:val="decimal"/>
+      <w:lvlText w:val="%1."/>
+      <w:lvlJc w:val="left"/>
+      <w:pPr>
+        <w:ind w:left="720" w:hanging="360"/>
+      </w:pPr>
+    </w:lvl>
+    <w:lvl w:ilvl="1" w:tplc="44090019" w:tentative="1">
+      <w:start w:val="1"/>
+      <w:numFmt w:val="lowerLetter"/>
+      <w:lvlText w:val="%2."/>
+      <w:lvlJc w:val="left"/>
+      <w:pPr>
+        <w:ind w:left="1440" w:hanging="360"/>
+      </w:pPr>
+    </w:lvl>
+    <w:lvl w:ilvl="2" w:tplc="4409001B" w:tentative="1">
+      <w:start w:val="1"/>
+      <w:numFmt w:val="lowerRoman"/>
+      <w:lvlText w:val="%3."/>
+      <w:lvlJc w:val="right"/>
+      <w:pPr>
+        <w:ind w:left="2160" w:hanging="180"/>
+      </w:pPr>
+    </w:lvl>
+    <w:lvl w:ilvl="3" w:tplc="4409000F" w:tentative="1">
+      <w:start w:val="1"/>
+      <w:numFmt w:val="decimal"/>
+      <w:lvlText w:val="%4."/>
+      <w:lvlJc w:val="left"/>
+      <w:pPr>
+        <w:ind w:left="2880" w:hanging="360"/>
+      </w:pPr>
+    </w:lvl>
+    <w:lvl w:ilvl="4" w:tplc="44090019" w:tentative="1">
+      <w:start w:val="1"/>
+      <w:numFmt w:val="lowerLetter"/>
+      <w:lvlText w:val="%5."/>
+      <w:lvlJc w:val="left"/>
+      <w:pPr>
+        <w:ind w:left="3600" w:hanging="360"/>
+      </w:pPr>
+    </w:lvl>
+    <w:lvl w:ilvl="5" w:tplc="4409001B" w:tentative="1">
+      <w:start w:val="1"/>
+      <w:numFmt w:val="lowerRoman"/>
+      <w:lvlText w:val="%6."/>
+      <w:lvlJc w:val="right"/>
+      <w:pPr>
+        <w:ind w:left="4320" w:hanging="180"/>
+      </w:pPr>
+    </w:lvl>
+    <w:lvl w:ilvl="6" w:tplc="4409000F" w:tentative="1">
+      <w:start w:val="1"/>
+      <w:numFmt w:val="decimal"/>
+      <w:lvlText w:val="%7."/>
+      <w:lvlJc w:val="left"/>
+      <w:pPr>
+        <w:ind w:left="5040" w:hanging="360"/>
+      </w:pPr>
+    </w:lvl>
+    <w:lvl w:ilvl="7" w:tplc="44090019" w:tentative="1">
+      <w:start w:val="1"/>
+      <w:numFmt w:val="lowerLetter"/>
+      <w:lvlText w:val="%8."/>
+      <w:lvlJc w:val="left"/>
+      <w:pPr>
+        <w:ind w:left="5760" w:hanging="360"/>
+      </w:pPr>
+    </w:lvl>
+    <w:lvl w:ilvl="8" w:tplc="4409001B" w:tentative="1">
+      <w:start w:val="1"/>
+      <w:numFmt w:val="lowerRoman"/>
+      <w:lvlText w:val="%9."/>
+      <w:lvlJc w:val="right"/>
+      <w:pPr>
+        <w:ind w:left="6480" w:hanging="180"/>
+      </w:pPr>
+    </w:lvl>
+  </w:abstractNum>
+  <w:abstractNum w:abstractNumId="4" w15:restartNumberingAfterBreak="0">
+    <w:nsid w:val="6EB26B1F"/>
+    <w:multiLevelType w:val="hybridMultilevel"/>
+    <w:tmpl w:val="618E1DBE"/>
+    <w:lvl w:ilvl="0" w:tplc="4409000F">
+      <w:start w:val="1"/>
+      <w:numFmt w:val="decimal"/>
+      <w:lvlText w:val="%1."/>
+      <w:lvlJc w:val="left"/>
+      <w:pPr>
+        <w:ind w:left="720" w:hanging="360"/>
+      </w:pPr>
+      <w:rPr>
+        <w:rFonts w:hint="default"/>
+      </w:rPr>
+    </w:lvl>
+    <w:lvl w:ilvl="1" w:tplc="44090019" w:tentative="1">
+      <w:start w:val="1"/>
+      <w:numFmt w:val="lowerLetter"/>
+      <w:lvlText w:val="%2."/>
+      <w:lvlJc w:val="left"/>
+      <w:pPr>
+        <w:ind w:left="1440" w:hanging="360"/>
+      </w:pPr>
+    </w:lvl>
+    <w:lvl w:ilvl="2" w:tplc="4409001B" w:tentative="1">
+      <w:start w:val="1"/>
+      <w:numFmt w:val="lowerRoman"/>
+      <w:lvlText w:val="%3."/>
+      <w:lvlJc w:val="right"/>
+      <w:pPr>
+        <w:ind w:left="2160" w:hanging="180"/>
+      </w:pPr>
+    </w:lvl>
+    <w:lvl w:ilvl="3" w:tplc="4409000F" w:tentative="1">
+      <w:start w:val="1"/>
+      <w:numFmt w:val="decimal"/>
+      <w:lvlText w:val="%4."/>
+      <w:lvlJc w:val="left"/>
+      <w:pPr>
+        <w:ind w:left="2880" w:hanging="360"/>
+      </w:pPr>
+    </w:lvl>
+    <w:lvl w:ilvl="4" w:tplc="44090019" w:tentative="1">
+      <w:start w:val="1"/>
+      <w:numFmt w:val="lowerLetter"/>
+      <w:lvlText w:val="%5."/>
+      <w:lvlJc w:val="left"/>
+      <w:pPr>
+        <w:ind w:left="3600" w:hanging="360"/>
+      </w:pPr>
+    </w:lvl>
+    <w:lvl w:ilvl="5" w:tplc="4409001B" w:tentative="1">
+      <w:start w:val="1"/>
+      <w:numFmt w:val="lowerRoman"/>
+      <w:lvlText w:val="%6."/>
+      <w:lvlJc w:val="right"/>
+      <w:pPr>
+        <w:ind w:left="4320" w:hanging="180"/>
+      </w:pPr>
+    </w:lvl>
+    <w:lvl w:ilvl="6" w:tplc="4409000F" w:tentative="1">
+      <w:start w:val="1"/>
+      <w:numFmt w:val="decimal"/>
+      <w:lvlText w:val="%7."/>
+      <w:lvlJc w:val="left"/>
+      <w:pPr>
+        <w:ind w:left="5040" w:hanging="360"/>
+      </w:pPr>
+    </w:lvl>
+    <w:lvl w:ilvl="7" w:tplc="44090019" w:tentative="1">
+      <w:start w:val="1"/>
+      <w:numFmt w:val="lowerLetter"/>
+      <w:lvlText w:val="%8."/>
+      <w:lvlJc w:val="left"/>
+      <w:pPr>
+        <w:ind w:left="5760" w:hanging="360"/>
+      </w:pPr>
+    </w:lvl>
+    <w:lvl w:ilvl="8" w:tplc="4409001B" w:tentative="1">
+      <w:start w:val="1"/>
+      <w:numFmt w:val="lowerRoman"/>
+      <w:lvlText w:val="%9."/>
+      <w:lvlJc w:val="right"/>
+      <w:pPr>
+        <w:ind w:left="6480" w:hanging="180"/>
+      </w:pPr>
+    </w:lvl>
+  </w:abstractNum>
   <w:num w:numId="1">
+    <w:abstractNumId w:val="2"/>
+  </w:num>
+  <w:num w:numId="2">
+    <w:abstractNumId w:val="1"/>
+  </w:num>
+  <w:num w:numId="3">
+    <w:abstractNumId w:val="4"/>
+  </w:num>
+  <w:num w:numId="4">
+    <w:abstractNumId w:val="3"/>
+  </w:num>
+  <w:num w:numId="5">
     <w:abstractNumId w:val="0"/>
   </w:num>
 </w:numbering>
@@ -1794,6 +2407,17 @@
       <w:lang w:val="en-MY"/>
     </w:rPr>
   </w:style>
+  <w:style w:type="paragraph" w:styleId="ListParagraph">
+    <w:name w:val="List Paragraph"/>
+    <w:basedOn w:val="Normal"/>
+    <w:uiPriority w:val="34"/>
+    <w:qFormat/>
+    <w:rsid w:val="00C32F62"/>
+    <w:pPr>
+      <w:ind w:left="720"/>
+      <w:contextualSpacing/>
+    </w:pPr>
+  </w:style>
 </w:styles>
 </file>
 

--- a/Milestone 1/TGD3351 - Milestone 1.docx
+++ b/Milestone 1/TGD3351 - Milestone 1.docx
@@ -1026,157 +1026,59 @@
     <w:p>
       <w:pPr>
         <w:rPr>
-          <w:color w:val="548DD4" w:themeColor="text2" w:themeTint="99"/>
-          <w:sz w:val="40"/>
-          <w:szCs w:val="40"/>
+          <w:b/>
+          <w:bCs/>
         </w:rPr>
       </w:pPr>
       <w:r>
-        <w:br w:type="page"/>
-      </w:r>
-    </w:p>
-    <w:p>
-      <w:pPr>
-        <w:pStyle w:val="Heading1"/>
-      </w:pPr>
-      <w:r>
-        <w:lastRenderedPageBreak/>
-        <w:t>Upcoming Task</w:t>
-      </w:r>
-    </w:p>
-    <w:p>
-      <w:pPr>
-        <w:pStyle w:val="Heading2"/>
-      </w:pPr>
-      <w:r>
-        <w:t>Coding</w:t>
-      </w:r>
-    </w:p>
-    <w:p>
-      <w:pPr>
-        <w:pStyle w:val="ListParagraph"/>
-        <w:numPr>
-          <w:ilvl w:val="0"/>
-          <w:numId w:val="3"/>
-        </w:numPr>
-      </w:pPr>
-      <w:r>
-        <w:t>Add boss</w:t>
-      </w:r>
-    </w:p>
-    <w:p>
-      <w:pPr>
-        <w:pStyle w:val="ListParagraph"/>
-        <w:numPr>
-          <w:ilvl w:val="0"/>
-          <w:numId w:val="3"/>
-        </w:numPr>
-      </w:pPr>
-      <w:r>
-        <w:t>Add turret</w:t>
-      </w:r>
-    </w:p>
-    <w:p>
-      <w:pPr>
-        <w:pStyle w:val="ListParagraph"/>
-        <w:numPr>
-          <w:ilvl w:val="0"/>
-          <w:numId w:val="3"/>
-        </w:numPr>
-      </w:pPr>
-      <w:r>
-        <w:t>Add second enemy</w:t>
-      </w:r>
-    </w:p>
-    <w:p>
-      <w:pPr>
-        <w:pStyle w:val="ListParagraph"/>
-        <w:numPr>
-          <w:ilvl w:val="0"/>
-          <w:numId w:val="3"/>
-        </w:numPr>
-      </w:pPr>
-      <w:r>
-        <w:t>Add missile</w:t>
-      </w:r>
-    </w:p>
-    <w:p>
-      <w:pPr>
-        <w:pStyle w:val="ListParagraph"/>
-        <w:numPr>
-          <w:ilvl w:val="0"/>
-          <w:numId w:val="3"/>
-        </w:numPr>
-      </w:pPr>
-      <w:r>
-        <w:t>Add GUI</w:t>
-      </w:r>
-    </w:p>
-    <w:p>
-      <w:pPr>
-        <w:pStyle w:val="ListParagraph"/>
-        <w:numPr>
-          <w:ilvl w:val="0"/>
-          <w:numId w:val="3"/>
-        </w:numPr>
-      </w:pPr>
-      <w:r>
-        <w:t>Add sound effects</w:t>
-      </w:r>
-    </w:p>
-    <w:p>
-      <w:pPr>
-        <w:pStyle w:val="ListParagraph"/>
-        <w:numPr>
-          <w:ilvl w:val="0"/>
-          <w:numId w:val="3"/>
-        </w:numPr>
-      </w:pPr>
-      <w:r>
-        <w:t>Code more levels</w:t>
-      </w:r>
-    </w:p>
-    <w:p>
-      <w:pPr>
-        <w:pStyle w:val="ListParagraph"/>
-        <w:numPr>
-          <w:ilvl w:val="0"/>
-          <w:numId w:val="3"/>
-        </w:numPr>
-      </w:pPr>
-      <w:r>
-        <w:t>Fix bugs</w:t>
-      </w:r>
-    </w:p>
-    <w:p/>
-    <w:p>
-      <w:pPr>
-        <w:pStyle w:val="Heading2"/>
-      </w:pPr>
-      <w:r>
-        <w:t>Documentation</w:t>
-      </w:r>
-    </w:p>
-    <w:p>
-      <w:pPr>
-        <w:pStyle w:val="ListParagraph"/>
-        <w:numPr>
-          <w:ilvl w:val="0"/>
-          <w:numId w:val="5"/>
-        </w:numPr>
-      </w:pPr>
-      <w:bookmarkStart w:id="2" w:name="_qx04lxnungpj" w:colFirst="0" w:colLast="0"/>
+        <w:rPr>
+          <w:b/>
+          <w:bCs/>
+        </w:rPr>
+        <w:t>Player</w:t>
+      </w:r>
+    </w:p>
+    <w:p>
+      <w:pPr>
+        <w:rPr>
+          <w:b/>
+          <w:bCs/>
+        </w:rPr>
+      </w:pPr>
+    </w:p>
+    <w:p>
+      <w:pPr>
+        <w:rPr>
+          <w:b/>
+          <w:bCs/>
+        </w:rPr>
+      </w:pPr>
+      <w:r>
+        <w:rPr>
+          <w:b/>
+          <w:bCs/>
+        </w:rPr>
+        <w:t>Enemy</w:t>
+      </w:r>
+    </w:p>
+    <w:p>
+      <w:pPr>
+        <w:rPr>
+          <w:b/>
+          <w:bCs/>
+        </w:rPr>
+      </w:pPr>
+    </w:p>
+    <w:p>
+      <w:pPr>
+        <w:rPr>
+          <w:b/>
+          <w:bCs/>
+        </w:rPr>
+      </w:pPr>
+      <w:bookmarkStart w:id="2" w:name="_GoBack"/>
       <w:bookmarkEnd w:id="2"/>
-      <w:r>
-        <w:t>Draft report for milestone 2</w:t>
-      </w:r>
-    </w:p>
-    <w:p>
-      <w:pPr>
-        <w:ind w:left="360"/>
-      </w:pPr>
-    </w:p>
-    <w:p/>
+    </w:p>
     <w:p>
       <w:pPr>
         <w:rPr>
@@ -1186,8 +1088,161 @@
           <w:szCs w:val="40"/>
         </w:rPr>
       </w:pPr>
-      <w:bookmarkStart w:id="3" w:name="_GoBack"/>
+      <w:r>
+        <w:br w:type="page"/>
+      </w:r>
+    </w:p>
+    <w:p>
+      <w:pPr>
+        <w:pStyle w:val="Heading1"/>
+      </w:pPr>
+      <w:r>
+        <w:lastRenderedPageBreak/>
+        <w:t>Upcoming Task</w:t>
+      </w:r>
+    </w:p>
+    <w:p>
+      <w:pPr>
+        <w:pStyle w:val="Heading2"/>
+      </w:pPr>
+      <w:r>
+        <w:t>Coding</w:t>
+      </w:r>
+    </w:p>
+    <w:p>
+      <w:pPr>
+        <w:pStyle w:val="ListParagraph"/>
+        <w:numPr>
+          <w:ilvl w:val="0"/>
+          <w:numId w:val="3"/>
+        </w:numPr>
+      </w:pPr>
+      <w:r>
+        <w:t>Add boss</w:t>
+      </w:r>
+    </w:p>
+    <w:p>
+      <w:pPr>
+        <w:pStyle w:val="ListParagraph"/>
+        <w:numPr>
+          <w:ilvl w:val="0"/>
+          <w:numId w:val="3"/>
+        </w:numPr>
+      </w:pPr>
+      <w:r>
+        <w:t>Add turret</w:t>
+      </w:r>
+    </w:p>
+    <w:p>
+      <w:pPr>
+        <w:pStyle w:val="ListParagraph"/>
+        <w:numPr>
+          <w:ilvl w:val="0"/>
+          <w:numId w:val="3"/>
+        </w:numPr>
+      </w:pPr>
+      <w:r>
+        <w:t>Add second enemy</w:t>
+      </w:r>
+    </w:p>
+    <w:p>
+      <w:pPr>
+        <w:pStyle w:val="ListParagraph"/>
+        <w:numPr>
+          <w:ilvl w:val="0"/>
+          <w:numId w:val="3"/>
+        </w:numPr>
+      </w:pPr>
+      <w:r>
+        <w:t>Add missile</w:t>
+      </w:r>
+    </w:p>
+    <w:p>
+      <w:pPr>
+        <w:pStyle w:val="ListParagraph"/>
+        <w:numPr>
+          <w:ilvl w:val="0"/>
+          <w:numId w:val="3"/>
+        </w:numPr>
+      </w:pPr>
+      <w:r>
+        <w:t>Add GUI</w:t>
+      </w:r>
+    </w:p>
+    <w:p>
+      <w:pPr>
+        <w:pStyle w:val="ListParagraph"/>
+        <w:numPr>
+          <w:ilvl w:val="0"/>
+          <w:numId w:val="3"/>
+        </w:numPr>
+      </w:pPr>
+      <w:r>
+        <w:t>Add sound effects</w:t>
+      </w:r>
+    </w:p>
+    <w:p>
+      <w:pPr>
+        <w:pStyle w:val="ListParagraph"/>
+        <w:numPr>
+          <w:ilvl w:val="0"/>
+          <w:numId w:val="3"/>
+        </w:numPr>
+      </w:pPr>
+      <w:r>
+        <w:t>Code more levels</w:t>
+      </w:r>
+    </w:p>
+    <w:p>
+      <w:pPr>
+        <w:pStyle w:val="ListParagraph"/>
+        <w:numPr>
+          <w:ilvl w:val="0"/>
+          <w:numId w:val="3"/>
+        </w:numPr>
+      </w:pPr>
+      <w:r>
+        <w:t>Fix bugs</w:t>
+      </w:r>
+    </w:p>
+    <w:p/>
+    <w:p>
+      <w:pPr>
+        <w:pStyle w:val="Heading2"/>
+      </w:pPr>
+      <w:r>
+        <w:t>Documentation</w:t>
+      </w:r>
+    </w:p>
+    <w:p>
+      <w:pPr>
+        <w:pStyle w:val="ListParagraph"/>
+        <w:numPr>
+          <w:ilvl w:val="0"/>
+          <w:numId w:val="5"/>
+        </w:numPr>
+      </w:pPr>
+      <w:bookmarkStart w:id="3" w:name="_qx04lxnungpj" w:colFirst="0" w:colLast="0"/>
       <w:bookmarkEnd w:id="3"/>
+      <w:r>
+        <w:t>Draft report for milestone 2</w:t>
+      </w:r>
+    </w:p>
+    <w:p>
+      <w:pPr>
+        <w:ind w:left="360"/>
+      </w:pPr>
+    </w:p>
+    <w:p/>
+    <w:p>
+      <w:pPr>
+        <w:rPr>
+          <w:rFonts w:asciiTheme="majorHAnsi" w:hAnsiTheme="majorHAnsi" w:cstheme="majorHAnsi"/>
+          <w:color w:val="548DD4" w:themeColor="text2" w:themeTint="99"/>
+          <w:sz w:val="40"/>
+          <w:szCs w:val="40"/>
+        </w:rPr>
+      </w:pPr>
       <w:r>
         <w:br w:type="page"/>
       </w:r>

--- a/Milestone 1/TGD3351 - Milestone 1.docx
+++ b/Milestone 1/TGD3351 - Milestone 1.docx
@@ -1025,6 +1025,11 @@
     </w:p>
     <w:p>
       <w:pPr>
+        <w:pStyle w:val="ListParagraph"/>
+        <w:numPr>
+          <w:ilvl w:val="0"/>
+          <w:numId w:val="6"/>
+        </w:numPr>
         <w:rPr>
           <w:b/>
           <w:bCs/>
@@ -1040,6 +1045,7 @@
     </w:p>
     <w:p>
       <w:pPr>
+        <w:pStyle w:val="ListParagraph"/>
         <w:rPr>
           <w:b/>
           <w:bCs/>
@@ -1048,36 +1054,190 @@
     </w:p>
     <w:p>
       <w:pPr>
+        <w:pStyle w:val="ListParagraph"/>
         <w:rPr>
           <w:b/>
           <w:bCs/>
         </w:rPr>
       </w:pPr>
-      <w:r>
+    </w:p>
+    <w:p>
+      <w:pPr>
+        <w:pStyle w:val="ListParagraph"/>
+        <w:numPr>
+          <w:ilvl w:val="0"/>
+          <w:numId w:val="6"/>
+        </w:numPr>
         <w:rPr>
           <w:b/>
           <w:bCs/>
         </w:rPr>
-        <w:t>Enemy</w:t>
-      </w:r>
-    </w:p>
-    <w:p>
-      <w:pPr>
+      </w:pPr>
+      <w:r>
         <w:rPr>
           <w:b/>
           <w:bCs/>
         </w:rPr>
-      </w:pPr>
-    </w:p>
-    <w:p>
-      <w:pPr>
+        <w:t>Enemy</w:t>
+      </w:r>
+    </w:p>
+    <w:p>
+      <w:pPr>
+        <w:pStyle w:val="ListParagraph"/>
         <w:rPr>
           <w:b/>
           <w:bCs/>
         </w:rPr>
       </w:pPr>
-      <w:bookmarkStart w:id="2" w:name="_GoBack"/>
-      <w:bookmarkEnd w:id="2"/>
+    </w:p>
+    <w:p>
+      <w:pPr>
+        <w:pStyle w:val="ListParagraph"/>
+        <w:rPr>
+          <w:b/>
+          <w:bCs/>
+        </w:rPr>
+      </w:pPr>
+    </w:p>
+    <w:p>
+      <w:pPr>
+        <w:pStyle w:val="ListParagraph"/>
+        <w:numPr>
+          <w:ilvl w:val="0"/>
+          <w:numId w:val="6"/>
+        </w:numPr>
+        <w:rPr>
+          <w:b/>
+          <w:bCs/>
+        </w:rPr>
+      </w:pPr>
+      <w:r>
+        <w:rPr>
+          <w:b/>
+          <w:bCs/>
+        </w:rPr>
+        <w:t>Scene Management</w:t>
+      </w:r>
+    </w:p>
+    <w:p>
+      <w:pPr>
+        <w:pStyle w:val="ListParagraph"/>
+      </w:pPr>
+      <w:r>
+        <w:t xml:space="preserve">To swap between different scenes, i.e. main menu, the actual gameplay, and the game over screen, we used </w:t>
+      </w:r>
+      <w:proofErr w:type="spellStart"/>
+      <w:r>
+        <w:t>enum</w:t>
+      </w:r>
+      <w:proofErr w:type="spellEnd"/>
+      <w:r>
+        <w:t xml:space="preserve"> to define each scene, and switch statements under Update() and Draw() of our Game1 class, where depending on certain conditions, the game will update different things and draw different things.</w:t>
+      </w:r>
+    </w:p>
+    <w:p>
+      <w:pPr>
+        <w:pStyle w:val="ListParagraph"/>
+      </w:pPr>
+    </w:p>
+    <w:p>
+      <w:pPr>
+        <w:pStyle w:val="ListParagraph"/>
+      </w:pPr>
+      <w:r>
+        <w:t>We also created a button class for “start game” and “exit” in the main menu.</w:t>
+      </w:r>
+    </w:p>
+    <w:p>
+      <w:pPr>
+        <w:pStyle w:val="ListParagraph"/>
+        <w:rPr>
+          <w:b/>
+          <w:bCs/>
+        </w:rPr>
+      </w:pPr>
+    </w:p>
+    <w:p>
+      <w:pPr>
+        <w:pStyle w:val="ListParagraph"/>
+        <w:rPr>
+          <w:b/>
+          <w:bCs/>
+        </w:rPr>
+      </w:pPr>
+    </w:p>
+    <w:p>
+      <w:pPr>
+        <w:pStyle w:val="ListParagraph"/>
+        <w:numPr>
+          <w:ilvl w:val="0"/>
+          <w:numId w:val="6"/>
+        </w:numPr>
+        <w:rPr>
+          <w:b/>
+          <w:bCs/>
+        </w:rPr>
+      </w:pPr>
+      <w:r>
+        <w:rPr>
+          <w:b/>
+          <w:bCs/>
+        </w:rPr>
+        <w:t>Collision</w:t>
+      </w:r>
+    </w:p>
+    <w:p>
+      <w:pPr>
+        <w:pStyle w:val="ListParagraph"/>
+        <w:numPr>
+          <w:ilvl w:val="0"/>
+          <w:numId w:val="6"/>
+        </w:numPr>
+        <w:rPr>
+          <w:b/>
+          <w:bCs/>
+        </w:rPr>
+      </w:pPr>
+    </w:p>
+    <w:p>
+      <w:pPr>
+        <w:rPr>
+          <w:b/>
+          <w:bCs/>
+        </w:rPr>
+      </w:pPr>
+    </w:p>
+    <w:p>
+      <w:pPr>
+        <w:rPr>
+          <w:b/>
+          <w:bCs/>
+        </w:rPr>
+      </w:pPr>
+    </w:p>
+    <w:p>
+      <w:pPr>
+        <w:rPr>
+          <w:b/>
+          <w:bCs/>
+        </w:rPr>
+      </w:pPr>
+    </w:p>
+    <w:p>
+      <w:pPr>
+        <w:rPr>
+          <w:b/>
+          <w:bCs/>
+        </w:rPr>
+      </w:pPr>
+    </w:p>
+    <w:p>
+      <w:pPr>
+        <w:rPr>
+          <w:b/>
+          <w:bCs/>
+        </w:rPr>
+      </w:pPr>
     </w:p>
     <w:p>
       <w:pPr>
@@ -1190,7 +1350,7 @@
         </w:numPr>
       </w:pPr>
       <w:r>
-        <w:t>Code more levels</w:t>
+        <w:t xml:space="preserve">Add powerup </w:t>
       </w:r>
     </w:p>
     <w:p>
@@ -1202,6 +1362,18 @@
         </w:numPr>
       </w:pPr>
       <w:r>
+        <w:t>Code more levels</w:t>
+      </w:r>
+    </w:p>
+    <w:p>
+      <w:pPr>
+        <w:pStyle w:val="ListParagraph"/>
+        <w:numPr>
+          <w:ilvl w:val="0"/>
+          <w:numId w:val="3"/>
+        </w:numPr>
+      </w:pPr>
+      <w:r>
         <w:t>Fix bugs</w:t>
       </w:r>
     </w:p>
@@ -1222,8 +1394,8 @@
           <w:numId w:val="5"/>
         </w:numPr>
       </w:pPr>
-      <w:bookmarkStart w:id="3" w:name="_qx04lxnungpj" w:colFirst="0" w:colLast="0"/>
-      <w:bookmarkEnd w:id="3"/>
+      <w:bookmarkStart w:id="2" w:name="_qx04lxnungpj" w:colFirst="0" w:colLast="0"/>
+      <w:bookmarkEnd w:id="2"/>
       <w:r>
         <w:t>Draft report for milestone 2</w:t>
       </w:r>
@@ -1366,6 +1538,61 @@
       <w:r>
         <w:lastRenderedPageBreak/>
         <w:t>Proposal Revision</w:t>
+      </w:r>
+    </w:p>
+    <w:p>
+      <w:pPr>
+        <w:pStyle w:val="ListParagraph"/>
+        <w:numPr>
+          <w:ilvl w:val="0"/>
+          <w:numId w:val="7"/>
+        </w:numPr>
+        <w:ind w:left="284"/>
+        <w:rPr>
+          <w:b/>
+          <w:bCs/>
+        </w:rPr>
+      </w:pPr>
+      <w:r>
+        <w:rPr>
+          <w:b/>
+          <w:bCs/>
+        </w:rPr>
+        <w:t>Powerup</w:t>
+      </w:r>
+    </w:p>
+    <w:p>
+      <w:pPr>
+        <w:pStyle w:val="ListParagraph"/>
+        <w:numPr>
+          <w:ilvl w:val="0"/>
+          <w:numId w:val="7"/>
+        </w:numPr>
+        <w:ind w:left="284"/>
+        <w:rPr>
+          <w:b/>
+          <w:bCs/>
+        </w:rPr>
+      </w:pPr>
+      <w:r>
+        <w:rPr>
+          <w:b/>
+          <w:bCs/>
+        </w:rPr>
+        <w:t>Tutorial (pop up)</w:t>
+      </w:r>
+    </w:p>
+    <w:p>
+      <w:r>
+        <w:t xml:space="preserve">The first level will be a super easy level, where we </w:t>
+      </w:r>
+      <w:r>
+        <w:t>allow the player to learn the mechanics of our game, shoot (space bar),</w:t>
+      </w:r>
+      <w:bookmarkStart w:id="3" w:name="_GoBack"/>
+      <w:bookmarkEnd w:id="3"/>
+      <w:r>
+        <w:t xml:space="preserve"> missile (z), move left, right, up, and down.</w:t>
       </w:r>
     </w:p>
     <w:sectPr>
@@ -1381,9 +1608,9 @@
 <file path=word/numbering.xml><?xml version="1.0" encoding="utf-8"?>
 <w:numbering xmlns:wpc="http://schemas.microsoft.com/office/word/2010/wordprocessingCanvas" xmlns:cx="http://schemas.microsoft.com/office/drawing/2014/chartex" xmlns:cx1="http://schemas.microsoft.com/office/drawing/2015/9/8/chartex" xmlns:cx2="http://schemas.microsoft.com/office/drawing/2015/10/21/chartex" xmlns:cx3="http://schemas.microsoft.com/office/drawing/2016/5/9/chartex" xmlns:cx4="http://schemas.microsoft.com/office/drawing/2016/5/10/chartex" xmlns:cx5="http://schemas.microsoft.com/office/drawing/2016/5/11/chartex" xmlns:cx6="http://schemas.microsoft.com/office/drawing/2016/5/12/chartex" xmlns:cx7="http://schemas.microsoft.com/office/drawing/2016/5/13/chartex" xmlns:cx8="http://schemas.microsoft.com/office/drawing/2016/5/14/chartex" xmlns:mc="http://schemas.openxmlformats.org/markup-compatibility/2006" xmlns:aink="http://schemas.microsoft.com/office/drawing/2016/ink" xmlns:am3d="http://schemas.microsoft.com/office/drawing/2017/model3d" xmlns:o="urn:schemas-microsoft-com:office:office" xmlns:r="http://schemas.openxmlformats.org/officeDocument/2006/relationships" xmlns:m="http://schemas.openxmlformats.org/officeDocument/2006/math" xmlns:v="urn:schemas-microsoft-com:vml" xmlns:wp14="http://schemas.microsoft.com/office/word/2010/wordprocessingDrawing" xmlns:wp="http://schemas.openxmlformats.org/drawingml/2006/wordprocessingDrawing" xmlns:w10="urn:schemas-microsoft-com:office:word" xmlns:w="http://schemas.openxmlformats.org/wordprocessingml/2006/main" xmlns:w14="http://schemas.microsoft.com/office/word/2010/wordml" xmlns:w15="http://schemas.microsoft.com/office/word/2012/wordml" xmlns:w16cid="http://schemas.microsoft.com/office/word/2016/wordml/cid" xmlns:w16se="http://schemas.microsoft.com/office/word/2015/wordml/symex" xmlns:wpg="http://schemas.microsoft.com/office/word/2010/wordprocessingGroup" xmlns:wpi="http://schemas.microsoft.com/office/word/2010/wordprocessingInk" xmlns:wne="http://schemas.microsoft.com/office/word/2006/wordml" xmlns:wps="http://schemas.microsoft.com/office/word/2010/wordprocessingShape" mc:Ignorable="w14 w15 w16se w16cid wp14">
   <w:abstractNum w:abstractNumId="0" w15:restartNumberingAfterBreak="0">
-    <w:nsid w:val="47206C80"/>
+    <w:nsid w:val="2FC00481"/>
     <w:multiLevelType w:val="hybridMultilevel"/>
-    <w:tmpl w:val="C8BA27B6"/>
+    <w:tmpl w:val="0B6C86DE"/>
     <w:lvl w:ilvl="0" w:tplc="4409000F">
       <w:start w:val="1"/>
       <w:numFmt w:val="decimal"/>
@@ -1470,6 +1697,181 @@
     </w:lvl>
   </w:abstractNum>
   <w:abstractNum w:abstractNumId="1" w15:restartNumberingAfterBreak="0">
+    <w:nsid w:val="47206C80"/>
+    <w:multiLevelType w:val="hybridMultilevel"/>
+    <w:tmpl w:val="0AE2CC62"/>
+    <w:lvl w:ilvl="0" w:tplc="4409000F">
+      <w:start w:val="1"/>
+      <w:numFmt w:val="decimal"/>
+      <w:lvlText w:val="%1."/>
+      <w:lvlJc w:val="left"/>
+      <w:pPr>
+        <w:ind w:left="720" w:hanging="360"/>
+      </w:pPr>
+      <w:rPr>
+        <w:rFonts w:hint="default"/>
+      </w:rPr>
+    </w:lvl>
+    <w:lvl w:ilvl="1" w:tplc="44090019" w:tentative="1">
+      <w:start w:val="1"/>
+      <w:numFmt w:val="lowerLetter"/>
+      <w:lvlText w:val="%2."/>
+      <w:lvlJc w:val="left"/>
+      <w:pPr>
+        <w:ind w:left="1440" w:hanging="360"/>
+      </w:pPr>
+    </w:lvl>
+    <w:lvl w:ilvl="2" w:tplc="4409001B" w:tentative="1">
+      <w:start w:val="1"/>
+      <w:numFmt w:val="lowerRoman"/>
+      <w:lvlText w:val="%3."/>
+      <w:lvlJc w:val="right"/>
+      <w:pPr>
+        <w:ind w:left="2160" w:hanging="180"/>
+      </w:pPr>
+    </w:lvl>
+    <w:lvl w:ilvl="3" w:tplc="4409000F" w:tentative="1">
+      <w:start w:val="1"/>
+      <w:numFmt w:val="decimal"/>
+      <w:lvlText w:val="%4."/>
+      <w:lvlJc w:val="left"/>
+      <w:pPr>
+        <w:ind w:left="2880" w:hanging="360"/>
+      </w:pPr>
+    </w:lvl>
+    <w:lvl w:ilvl="4" w:tplc="44090019" w:tentative="1">
+      <w:start w:val="1"/>
+      <w:numFmt w:val="lowerLetter"/>
+      <w:lvlText w:val="%5."/>
+      <w:lvlJc w:val="left"/>
+      <w:pPr>
+        <w:ind w:left="3600" w:hanging="360"/>
+      </w:pPr>
+    </w:lvl>
+    <w:lvl w:ilvl="5" w:tplc="4409001B" w:tentative="1">
+      <w:start w:val="1"/>
+      <w:numFmt w:val="lowerRoman"/>
+      <w:lvlText w:val="%6."/>
+      <w:lvlJc w:val="right"/>
+      <w:pPr>
+        <w:ind w:left="4320" w:hanging="180"/>
+      </w:pPr>
+    </w:lvl>
+    <w:lvl w:ilvl="6" w:tplc="4409000F" w:tentative="1">
+      <w:start w:val="1"/>
+      <w:numFmt w:val="decimal"/>
+      <w:lvlText w:val="%7."/>
+      <w:lvlJc w:val="left"/>
+      <w:pPr>
+        <w:ind w:left="5040" w:hanging="360"/>
+      </w:pPr>
+    </w:lvl>
+    <w:lvl w:ilvl="7" w:tplc="44090019" w:tentative="1">
+      <w:start w:val="1"/>
+      <w:numFmt w:val="lowerLetter"/>
+      <w:lvlText w:val="%8."/>
+      <w:lvlJc w:val="left"/>
+      <w:pPr>
+        <w:ind w:left="5760" w:hanging="360"/>
+      </w:pPr>
+    </w:lvl>
+    <w:lvl w:ilvl="8" w:tplc="4409001B" w:tentative="1">
+      <w:start w:val="1"/>
+      <w:numFmt w:val="lowerRoman"/>
+      <w:lvlText w:val="%9."/>
+      <w:lvlJc w:val="right"/>
+      <w:pPr>
+        <w:ind w:left="6480" w:hanging="180"/>
+      </w:pPr>
+    </w:lvl>
+  </w:abstractNum>
+  <w:abstractNum w:abstractNumId="2" w15:restartNumberingAfterBreak="0">
+    <w:nsid w:val="4D8A6116"/>
+    <w:multiLevelType w:val="hybridMultilevel"/>
+    <w:tmpl w:val="B7B890DC"/>
+    <w:lvl w:ilvl="0" w:tplc="4409000F">
+      <w:start w:val="1"/>
+      <w:numFmt w:val="decimal"/>
+      <w:lvlText w:val="%1."/>
+      <w:lvlJc w:val="left"/>
+      <w:pPr>
+        <w:ind w:left="720" w:hanging="360"/>
+      </w:pPr>
+    </w:lvl>
+    <w:lvl w:ilvl="1" w:tplc="44090019" w:tentative="1">
+      <w:start w:val="1"/>
+      <w:numFmt w:val="lowerLetter"/>
+      <w:lvlText w:val="%2."/>
+      <w:lvlJc w:val="left"/>
+      <w:pPr>
+        <w:ind w:left="1440" w:hanging="360"/>
+      </w:pPr>
+    </w:lvl>
+    <w:lvl w:ilvl="2" w:tplc="4409001B" w:tentative="1">
+      <w:start w:val="1"/>
+      <w:numFmt w:val="lowerRoman"/>
+      <w:lvlText w:val="%3."/>
+      <w:lvlJc w:val="right"/>
+      <w:pPr>
+        <w:ind w:left="2160" w:hanging="180"/>
+      </w:pPr>
+    </w:lvl>
+    <w:lvl w:ilvl="3" w:tplc="4409000F" w:tentative="1">
+      <w:start w:val="1"/>
+      <w:numFmt w:val="decimal"/>
+      <w:lvlText w:val="%4."/>
+      <w:lvlJc w:val="left"/>
+      <w:pPr>
+        <w:ind w:left="2880" w:hanging="360"/>
+      </w:pPr>
+    </w:lvl>
+    <w:lvl w:ilvl="4" w:tplc="44090019" w:tentative="1">
+      <w:start w:val="1"/>
+      <w:numFmt w:val="lowerLetter"/>
+      <w:lvlText w:val="%5."/>
+      <w:lvlJc w:val="left"/>
+      <w:pPr>
+        <w:ind w:left="3600" w:hanging="360"/>
+      </w:pPr>
+    </w:lvl>
+    <w:lvl w:ilvl="5" w:tplc="4409001B" w:tentative="1">
+      <w:start w:val="1"/>
+      <w:numFmt w:val="lowerRoman"/>
+      <w:lvlText w:val="%6."/>
+      <w:lvlJc w:val="right"/>
+      <w:pPr>
+        <w:ind w:left="4320" w:hanging="180"/>
+      </w:pPr>
+    </w:lvl>
+    <w:lvl w:ilvl="6" w:tplc="4409000F" w:tentative="1">
+      <w:start w:val="1"/>
+      <w:numFmt w:val="decimal"/>
+      <w:lvlText w:val="%7."/>
+      <w:lvlJc w:val="left"/>
+      <w:pPr>
+        <w:ind w:left="5040" w:hanging="360"/>
+      </w:pPr>
+    </w:lvl>
+    <w:lvl w:ilvl="7" w:tplc="44090019" w:tentative="1">
+      <w:start w:val="1"/>
+      <w:numFmt w:val="lowerLetter"/>
+      <w:lvlText w:val="%8."/>
+      <w:lvlJc w:val="left"/>
+      <w:pPr>
+        <w:ind w:left="5760" w:hanging="360"/>
+      </w:pPr>
+    </w:lvl>
+    <w:lvl w:ilvl="8" w:tplc="4409001B" w:tentative="1">
+      <w:start w:val="1"/>
+      <w:numFmt w:val="lowerRoman"/>
+      <w:lvlText w:val="%9."/>
+      <w:lvlJc w:val="right"/>
+      <w:pPr>
+        <w:ind w:left="6480" w:hanging="180"/>
+      </w:pPr>
+    </w:lvl>
+  </w:abstractNum>
+  <w:abstractNum w:abstractNumId="3" w15:restartNumberingAfterBreak="0">
     <w:nsid w:val="638A033D"/>
     <w:multiLevelType w:val="hybridMultilevel"/>
     <w:tmpl w:val="F3D49DDC"/>
@@ -1555,7 +1957,7 @@
       </w:pPr>
     </w:lvl>
   </w:abstractNum>
-  <w:abstractNum w:abstractNumId="2" w15:restartNumberingAfterBreak="0">
+  <w:abstractNum w:abstractNumId="4" w15:restartNumberingAfterBreak="0">
     <w:nsid w:val="64F26439"/>
     <w:multiLevelType w:val="multilevel"/>
     <w:tmpl w:val="65923154"/>
@@ -1668,7 +2070,7 @@
       </w:rPr>
     </w:lvl>
   </w:abstractNum>
-  <w:abstractNum w:abstractNumId="3" w15:restartNumberingAfterBreak="0">
+  <w:abstractNum w:abstractNumId="5" w15:restartNumberingAfterBreak="0">
     <w:nsid w:val="6D2A2469"/>
     <w:multiLevelType w:val="hybridMultilevel"/>
     <w:tmpl w:val="237E0866"/>
@@ -1754,7 +2156,7 @@
       </w:pPr>
     </w:lvl>
   </w:abstractNum>
-  <w:abstractNum w:abstractNumId="4" w15:restartNumberingAfterBreak="0">
+  <w:abstractNum w:abstractNumId="6" w15:restartNumberingAfterBreak="0">
     <w:nsid w:val="6EB26B1F"/>
     <w:multiLevelType w:val="hybridMultilevel"/>
     <w:tmpl w:val="618E1DBE"/>
@@ -1844,18 +2246,24 @@
     </w:lvl>
   </w:abstractNum>
   <w:num w:numId="1">
+    <w:abstractNumId w:val="4"/>
+  </w:num>
+  <w:num w:numId="2">
+    <w:abstractNumId w:val="3"/>
+  </w:num>
+  <w:num w:numId="3">
+    <w:abstractNumId w:val="6"/>
+  </w:num>
+  <w:num w:numId="4">
+    <w:abstractNumId w:val="5"/>
+  </w:num>
+  <w:num w:numId="5">
+    <w:abstractNumId w:val="1"/>
+  </w:num>
+  <w:num w:numId="6">
     <w:abstractNumId w:val="2"/>
   </w:num>
-  <w:num w:numId="2">
-    <w:abstractNumId w:val="1"/>
-  </w:num>
-  <w:num w:numId="3">
-    <w:abstractNumId w:val="4"/>
-  </w:num>
-  <w:num w:numId="4">
-    <w:abstractNumId w:val="3"/>
-  </w:num>
-  <w:num w:numId="5">
+  <w:num w:numId="7">
     <w:abstractNumId w:val="0"/>
   </w:num>
 </w:numbering>

--- a/Milestone 1/TGD3351 - Milestone 1.docx
+++ b/Milestone 1/TGD3351 - Milestone 1.docx
@@ -1189,6 +1189,15 @@
     <w:p>
       <w:pPr>
         <w:pStyle w:val="ListParagraph"/>
+        <w:rPr>
+          <w:b/>
+          <w:bCs/>
+        </w:rPr>
+      </w:pPr>
+    </w:p>
+    <w:p>
+      <w:pPr>
+        <w:pStyle w:val="ListParagraph"/>
         <w:numPr>
           <w:ilvl w:val="0"/>
           <w:numId w:val="6"/>
@@ -1198,6 +1207,33 @@
           <w:bCs/>
         </w:rPr>
       </w:pPr>
+      <w:r>
+        <w:rPr>
+          <w:b/>
+          <w:bCs/>
+        </w:rPr>
+        <w:t>Camera</w:t>
+      </w:r>
+    </w:p>
+    <w:p>
+      <w:pPr>
+        <w:pStyle w:val="ListParagraph"/>
+        <w:numPr>
+          <w:ilvl w:val="0"/>
+          <w:numId w:val="6"/>
+        </w:numPr>
+        <w:rPr>
+          <w:b/>
+          <w:bCs/>
+        </w:rPr>
+      </w:pPr>
+      <w:r>
+        <w:rPr>
+          <w:b/>
+          <w:bCs/>
+        </w:rPr>
+        <w:t>Asteroid</w:t>
+      </w:r>
     </w:p>
     <w:p>
       <w:pPr>
@@ -1375,6 +1411,18 @@
       </w:pPr>
       <w:r>
         <w:t>Fix bugs</w:t>
+      </w:r>
+    </w:p>
+    <w:p>
+      <w:pPr>
+        <w:pStyle w:val="ListParagraph"/>
+        <w:numPr>
+          <w:ilvl w:val="0"/>
+          <w:numId w:val="3"/>
+        </w:numPr>
+      </w:pPr>
+      <w:r>
+        <w:t>Tutorial pop-ups</w:t>
       </w:r>
     </w:p>
     <w:p/>
@@ -1587,13 +1635,10 @@
         <w:t xml:space="preserve">The first level will be a super easy level, where we </w:t>
       </w:r>
       <w:r>
-        <w:t>allow the player to learn the mechanics of our game, shoot (space bar),</w:t>
+        <w:t>allow the player to learn the mechanics of our game, shoot (space bar), missile (z), move left, right, up, and down.</w:t>
       </w:r>
       <w:bookmarkStart w:id="3" w:name="_GoBack"/>
       <w:bookmarkEnd w:id="3"/>
-      <w:r>
-        <w:t xml:space="preserve"> missile (z), move left, right, up, and down.</w:t>
-      </w:r>
     </w:p>
     <w:sectPr>
       <w:pgSz w:w="12240" w:h="15840"/>

--- a/Milestone 1/TGD3351 - Milestone 1.docx
+++ b/Milestone 1/TGD3351 - Milestone 1.docx
@@ -129,15 +129,7 @@
     </w:p>
     <w:p>
       <w:r>
-        <w:t xml:space="preserve">During the lab session on the same day, you will have to demo your project, showing </w:t>
-      </w:r>
-      <w:proofErr w:type="gramStart"/>
-      <w:r>
-        <w:t>whatever</w:t>
-      </w:r>
-      <w:proofErr w:type="gramEnd"/>
-      <w:r>
-        <w:t xml:space="preserve"> you have done so far until the milestone. </w:t>
+        <w:t xml:space="preserve">During the lab session on the same day, you will have to demo your project, showing whatever you have done so far until the milestone. </w:t>
       </w:r>
       <w:r>
         <w:rPr>
@@ -985,18 +977,18 @@
             </w:pPr>
             <w:r>
               <w:rPr>
+                <w:b/>
+                <w:bCs/>
                 <w:lang w:val="en-MY"/>
               </w:rPr>
-              <w:t xml:space="preserve">Student Name:  Foo Fang </w:t>
+              <w:t>Student Name:</w:t>
             </w:r>
-            <w:proofErr w:type="spellStart"/>
             <w:r>
               <w:rPr>
                 <w:lang w:val="en-MY"/>
               </w:rPr>
-              <w:t>Jee</w:t>
+              <w:t>  Foo Fang Jee</w:t>
             </w:r>
-            <w:proofErr w:type="spellEnd"/>
           </w:p>
         </w:tc>
       </w:tr>
@@ -1124,15 +1116,7 @@
         <w:pStyle w:val="ListParagraph"/>
       </w:pPr>
       <w:r>
-        <w:t xml:space="preserve">To swap between different scenes, i.e. main menu, the actual gameplay, and the game over screen, we used </w:t>
-      </w:r>
-      <w:proofErr w:type="spellStart"/>
-      <w:r>
-        <w:t>enum</w:t>
-      </w:r>
-      <w:proofErr w:type="spellEnd"/>
-      <w:r>
-        <w:t xml:space="preserve"> to define each scene, and switch statements under Update() and Draw() of our Game1 class, where depending on certain conditions, the game will update different things and draw different things.</w:t>
+        <w:t>To swap between different scenes, i.e. main menu, the actual gameplay, and the game over screen, we used enum to define each scene, and switch statements under Update() and Draw() of our Game1 class, where depending on certain conditions, the game will update different things and draw different things.</w:t>
       </w:r>
     </w:p>
     <w:p>
@@ -1237,6 +1221,16 @@
     </w:p>
     <w:p>
       <w:pPr>
+        <w:pStyle w:val="ListParagraph"/>
+      </w:pPr>
+      <w:r>
+        <w:t>It is randomly generated and dynamic wander is implemented.</w:t>
+      </w:r>
+      <w:bookmarkStart w:id="2" w:name="_GoBack"/>
+      <w:bookmarkEnd w:id="2"/>
+    </w:p>
+    <w:p>
+      <w:pPr>
         <w:rPr>
           <w:b/>
           <w:bCs/>
@@ -1442,8 +1436,8 @@
           <w:numId w:val="5"/>
         </w:numPr>
       </w:pPr>
-      <w:bookmarkStart w:id="2" w:name="_qx04lxnungpj" w:colFirst="0" w:colLast="0"/>
-      <w:bookmarkEnd w:id="2"/>
+      <w:bookmarkStart w:id="3" w:name="_qx04lxnungpj" w:colFirst="0" w:colLast="0"/>
+      <w:bookmarkEnd w:id="3"/>
       <w:r>
         <w:t>Draft report for milestone 2</w:t>
       </w:r>
@@ -1486,34 +1480,10 @@
     </w:p>
     <w:p>
       <w:r>
-        <w:t xml:space="preserve">The </w:t>
-      </w:r>
-      <w:proofErr w:type="spellStart"/>
-      <w:r>
-        <w:t>Monogame</w:t>
-      </w:r>
-      <w:proofErr w:type="spellEnd"/>
-      <w:r>
-        <w:t xml:space="preserve"> framework lack complete documentation, where it was hard for us to find the necessary information to code certain features that we want. Not to mention, with different versioning, the code is different as well</w:t>
-      </w:r>
-      <w:r>
-        <w:t xml:space="preserve"> so despite finding solutions on the forum, we </w:t>
-      </w:r>
-      <w:proofErr w:type="gramStart"/>
-      <w:r>
-        <w:t>have to</w:t>
-      </w:r>
-      <w:proofErr w:type="gramEnd"/>
-      <w:r>
-        <w:t xml:space="preserve"> filter them one by one, ensuring that we are using the same version of </w:t>
-      </w:r>
-      <w:proofErr w:type="spellStart"/>
-      <w:r>
-        <w:t>Monogame</w:t>
-      </w:r>
-      <w:proofErr w:type="spellEnd"/>
-      <w:r>
-        <w:t>.</w:t>
+        <w:t>The Monogame framework lack complete documentation, where it was hard for us to find the necessary information to code certain features that we want. Not to mention, with different versioning, the code is different as well</w:t>
+      </w:r>
+      <w:r>
+        <w:t xml:space="preserve"> so despite finding solutions on the forum, we have to filter them one by one, ensuring that we are using the same version of Monogame.</w:t>
       </w:r>
     </w:p>
     <w:p/>
@@ -1530,29 +1500,13 @@
     </w:p>
     <w:p>
       <w:r>
-        <w:t xml:space="preserve">For </w:t>
-      </w:r>
-      <w:proofErr w:type="spellStart"/>
-      <w:r>
-        <w:t>Monogame</w:t>
-      </w:r>
-      <w:proofErr w:type="spellEnd"/>
-      <w:r>
-        <w:t xml:space="preserve"> </w:t>
+        <w:t xml:space="preserve">For Monogame </w:t>
       </w:r>
       <w:r>
         <w:t>assemblies’</w:t>
       </w:r>
       <w:r>
-        <w:t xml:space="preserve"> version 1.1.0, the </w:t>
-      </w:r>
-      <w:proofErr w:type="spellStart"/>
-      <w:r>
-        <w:t>TiledMapRenderer’s</w:t>
-      </w:r>
-      <w:proofErr w:type="spellEnd"/>
-      <w:r>
-        <w:t xml:space="preserve"> update function accepts two arguments, while for the version 3.7, the update function only accepts one argument.</w:t>
+        <w:t xml:space="preserve"> version 1.1.0, the TiledMapRenderer’s update function accepts two arguments, while for the version 3.7, the update function only accepts one argument.</w:t>
       </w:r>
     </w:p>
     <w:p/>
@@ -1637,8 +1591,6 @@
       <w:r>
         <w:t>allow the player to learn the mechanics of our game, shoot (space bar), missile (z), move left, right, up, and down.</w:t>
       </w:r>
-      <w:bookmarkStart w:id="3" w:name="_GoBack"/>
-      <w:bookmarkEnd w:id="3"/>
     </w:p>
     <w:sectPr>
       <w:pgSz w:w="12240" w:h="15840"/>

--- a/Milestone 1/TGD3351 - Milestone 1.docx
+++ b/Milestone 1/TGD3351 - Milestone 1.docx
@@ -987,8 +987,16 @@
               <w:rPr>
                 <w:lang w:val="en-MY"/>
               </w:rPr>
-              <w:t>  Foo Fang Jee</w:t>
+              <w:t xml:space="preserve">  Foo Fang </w:t>
             </w:r>
+            <w:proofErr w:type="spellStart"/>
+            <w:r>
+              <w:rPr>
+                <w:lang w:val="en-MY"/>
+              </w:rPr>
+              <w:t>Jee</w:t>
+            </w:r>
+            <w:proofErr w:type="spellEnd"/>
           </w:p>
         </w:tc>
       </w:tr>
@@ -1038,11 +1046,65 @@
     <w:p>
       <w:pPr>
         <w:pStyle w:val="ListParagraph"/>
-        <w:rPr>
-          <w:b/>
-          <w:bCs/>
-        </w:rPr>
-      </w:pPr>
+        <w:jc w:val="both"/>
+      </w:pPr>
+      <w:r>
+        <w:t xml:space="preserve">The player class can move, shoot bullets and fire missiles. The player is moved by using the arrow keys, left arrow, right arrow, up arrow, and down arrow. </w:t>
+      </w:r>
+      <w:r>
+        <w:t xml:space="preserve">When the space bar is pressed, </w:t>
+      </w:r>
+      <w:r>
+        <w:t xml:space="preserve">bullets are fired in a straight line at a firing rate of </w:t>
+      </w:r>
+      <w:r>
+        <w:rPr>
+          <w:rFonts w:asciiTheme="majorHAnsi" w:hAnsiTheme="majorHAnsi" w:cstheme="majorHAnsi"/>
+          <w:color w:val="000000"/>
+          <w:lang w:val="en-MY"/>
+        </w:rPr>
+        <w:t>150</w:t>
+      </w:r>
+      <w:r>
+        <w:rPr>
+          <w:rFonts w:asciiTheme="majorHAnsi" w:hAnsiTheme="majorHAnsi" w:cstheme="majorHAnsi"/>
+          <w:color w:val="000000"/>
+          <w:lang w:val="en-MY"/>
+        </w:rPr>
+        <w:t xml:space="preserve"> milliseconds</w:t>
+      </w:r>
+      <w:r>
+        <w:rPr>
+          <w:rFonts w:asciiTheme="majorHAnsi" w:hAnsiTheme="majorHAnsi" w:cstheme="majorHAnsi"/>
+          <w:color w:val="000000"/>
+          <w:lang w:val="en-MY"/>
+        </w:rPr>
+        <w:t xml:space="preserve"> with a speed of 300</w:t>
+      </w:r>
+      <w:r>
+        <w:rPr>
+          <w:rFonts w:asciiTheme="majorHAnsi" w:hAnsiTheme="majorHAnsi" w:cstheme="majorHAnsi"/>
+          <w:color w:val="000000"/>
+          <w:lang w:val="en-MY"/>
+        </w:rPr>
+        <w:t xml:space="preserve"> milliseconds</w:t>
+      </w:r>
+      <w:r>
+        <w:rPr>
+          <w:rFonts w:asciiTheme="majorHAnsi" w:hAnsiTheme="majorHAnsi" w:cstheme="majorHAnsi"/>
+          <w:color w:val="000000"/>
+          <w:lang w:val="en-MY"/>
+        </w:rPr>
+        <w:t>.</w:t>
+      </w:r>
+      <w:r>
+        <w:rPr>
+          <w:rFonts w:asciiTheme="majorHAnsi" w:hAnsiTheme="majorHAnsi" w:cstheme="majorHAnsi"/>
+          <w:color w:val="000000"/>
+          <w:lang w:val="en-MY"/>
+        </w:rPr>
+        <w:t xml:space="preserve"> When the z key is pressed, a missile is fired at the enemy. We are currently working on the selection of enemy and the path finding algorithm.</w:t>
+      </w:r>
     </w:p>
     <w:p>
       <w:pPr>
@@ -1076,11 +1138,13 @@
     <w:p>
       <w:pPr>
         <w:pStyle w:val="ListParagraph"/>
-        <w:rPr>
-          <w:b/>
-          <w:bCs/>
-        </w:rPr>
-      </w:pPr>
+      </w:pPr>
+      <w:r>
+        <w:t>For enemies,</w:t>
+      </w:r>
+      <w:r>
+        <w:t xml:space="preserve"> we have completed the simple enemy_1 with kinematic seek algorithm. </w:t>
+      </w:r>
     </w:p>
     <w:p>
       <w:pPr>
@@ -1114,32 +1178,64 @@
     <w:p>
       <w:pPr>
         <w:pStyle w:val="ListParagraph"/>
-      </w:pPr>
-      <w:r>
-        <w:t>To swap between different scenes, i.e. main menu, the actual gameplay, and the game over screen, we used enum to define each scene, and switch statements under Update() and Draw() of our Game1 class, where depending on certain conditions, the game will update different things and draw different things.</w:t>
+        <w:jc w:val="both"/>
+      </w:pPr>
+      <w:r>
+        <w:t xml:space="preserve">To swap between different scenes, i.e. main menu, the actual gameplay, and the game over screen, we used </w:t>
+      </w:r>
+      <w:proofErr w:type="spellStart"/>
+      <w:r>
+        <w:t>enum</w:t>
+      </w:r>
+      <w:proofErr w:type="spellEnd"/>
+      <w:r>
+        <w:t xml:space="preserve"> to define each scene, and switch statements under Update() and Draw() of our Game1 class, where depending on certain conditions, the game will update different things and draw different things.</w:t>
       </w:r>
     </w:p>
     <w:p>
       <w:pPr>
         <w:pStyle w:val="ListParagraph"/>
+        <w:jc w:val="both"/>
       </w:pPr>
     </w:p>
     <w:p>
       <w:pPr>
         <w:pStyle w:val="ListParagraph"/>
-      </w:pPr>
-      <w:r>
-        <w:t>We also created a button class for “start game” and “exit” in the main menu.</w:t>
-      </w:r>
-    </w:p>
-    <w:p>
-      <w:pPr>
-        <w:pStyle w:val="ListParagraph"/>
-        <w:rPr>
-          <w:b/>
-          <w:bCs/>
-        </w:rPr>
-      </w:pPr>
+        <w:jc w:val="both"/>
+      </w:pPr>
+      <w:r>
+        <w:t xml:space="preserve">We also created a button class for </w:t>
+      </w:r>
+      <w:r>
+        <w:t xml:space="preserve">the </w:t>
+      </w:r>
+      <w:r>
+        <w:t>“start game”</w:t>
+      </w:r>
+      <w:r>
+        <w:t xml:space="preserve"> button</w:t>
+      </w:r>
+      <w:r>
+        <w:t xml:space="preserve"> and “exit”</w:t>
+      </w:r>
+      <w:r>
+        <w:t xml:space="preserve"> button</w:t>
+      </w:r>
+      <w:r>
+        <w:t xml:space="preserve"> in the main </w:t>
+      </w:r>
+      <w:r>
+        <w:t>menu scene</w:t>
+      </w:r>
+      <w:r>
+        <w:t xml:space="preserve">, as well as the “restart” button and “exit” button in the game over </w:t>
+      </w:r>
+      <w:r>
+        <w:t>scene</w:t>
+      </w:r>
+      <w:r>
+        <w:t>.</w:t>
+      </w:r>
     </w:p>
     <w:p>
       <w:pPr>
@@ -1173,6 +1269,17 @@
     <w:p>
       <w:pPr>
         <w:pStyle w:val="ListParagraph"/>
+      </w:pPr>
+      <w:r>
+        <w:t xml:space="preserve">The </w:t>
+      </w:r>
+      <w:r>
+        <w:t xml:space="preserve">direct collision between player and asteroid works; The collision between player bullets and asteroids works; </w:t>
+      </w:r>
+    </w:p>
+    <w:p>
+      <w:pPr>
+        <w:pStyle w:val="ListParagraph"/>
         <w:rPr>
           <w:b/>
           <w:bCs/>
@@ -1202,6 +1309,15 @@
     <w:p>
       <w:pPr>
         <w:pStyle w:val="ListParagraph"/>
+        <w:rPr>
+          <w:b/>
+          <w:bCs/>
+        </w:rPr>
+      </w:pPr>
+    </w:p>
+    <w:p>
+      <w:pPr>
+        <w:pStyle w:val="ListParagraph"/>
         <w:numPr>
           <w:ilvl w:val="0"/>
           <w:numId w:val="6"/>
@@ -1224,10 +1340,20 @@
         <w:pStyle w:val="ListParagraph"/>
       </w:pPr>
       <w:r>
-        <w:t>It is randomly generated and dynamic wander is implemented.</w:t>
-      </w:r>
-      <w:bookmarkStart w:id="2" w:name="_GoBack"/>
-      <w:bookmarkEnd w:id="2"/>
+        <w:t>It is randomly generated</w:t>
+      </w:r>
+      <w:r>
+        <w:t xml:space="preserve"> from the top of the screen</w:t>
+      </w:r>
+      <w:r>
+        <w:t xml:space="preserve"> and dynamic wander </w:t>
+      </w:r>
+      <w:r>
+        <w:t xml:space="preserve">algorithm </w:t>
+      </w:r>
+      <w:r>
+        <w:t>is implemented.</w:t>
+      </w:r>
     </w:p>
     <w:p>
       <w:pPr>
@@ -1332,7 +1458,7 @@
         </w:numPr>
       </w:pPr>
       <w:r>
-        <w:t>Add second enemy</w:t>
+        <w:t>Add line of sight algorithm for all NPC objects</w:t>
       </w:r>
     </w:p>
     <w:p>
@@ -1344,7 +1470,7 @@
         </w:numPr>
       </w:pPr>
       <w:r>
-        <w:t>Add missile</w:t>
+        <w:t>Add second enemy</w:t>
       </w:r>
     </w:p>
     <w:p>
@@ -1356,7 +1482,10 @@
         </w:numPr>
       </w:pPr>
       <w:r>
-        <w:t>Add GUI</w:t>
+        <w:t>Add missile</w:t>
+      </w:r>
+      <w:r>
+        <w:t xml:space="preserve"> – pathfinding algorithm</w:t>
       </w:r>
     </w:p>
     <w:p>
@@ -1368,7 +1497,10 @@
         </w:numPr>
       </w:pPr>
       <w:r>
-        <w:t>Add sound effects</w:t>
+        <w:t>Add GUI</w:t>
+      </w:r>
+      <w:r>
+        <w:t xml:space="preserve"> – score, health, menu button, missile </w:t>
       </w:r>
     </w:p>
     <w:p>
@@ -1380,7 +1512,7 @@
         </w:numPr>
       </w:pPr>
       <w:r>
-        <w:t xml:space="preserve">Add powerup </w:t>
+        <w:t>Add sound effects</w:t>
       </w:r>
     </w:p>
     <w:p>
@@ -1392,7 +1524,7 @@
         </w:numPr>
       </w:pPr>
       <w:r>
-        <w:t>Code more levels</w:t>
+        <w:t xml:space="preserve">Add powerup </w:t>
       </w:r>
     </w:p>
     <w:p>
@@ -1404,7 +1536,7 @@
         </w:numPr>
       </w:pPr>
       <w:r>
-        <w:t>Fix bugs</w:t>
+        <w:t>Code more levels</w:t>
       </w:r>
     </w:p>
     <w:p>
@@ -1416,6 +1548,18 @@
         </w:numPr>
       </w:pPr>
       <w:r>
+        <w:t>Fix bugs</w:t>
+      </w:r>
+    </w:p>
+    <w:p>
+      <w:pPr>
+        <w:pStyle w:val="ListParagraph"/>
+        <w:numPr>
+          <w:ilvl w:val="0"/>
+          <w:numId w:val="3"/>
+        </w:numPr>
+      </w:pPr>
+      <w:r>
         <w:t>Tutorial pop-ups</w:t>
       </w:r>
     </w:p>
@@ -1436,8 +1580,8 @@
           <w:numId w:val="5"/>
         </w:numPr>
       </w:pPr>
-      <w:bookmarkStart w:id="3" w:name="_qx04lxnungpj" w:colFirst="0" w:colLast="0"/>
-      <w:bookmarkEnd w:id="3"/>
+      <w:bookmarkStart w:id="2" w:name="_qx04lxnungpj" w:colFirst="0" w:colLast="0"/>
+      <w:bookmarkEnd w:id="2"/>
       <w:r>
         <w:t>Draft report for milestone 2</w:t>
       </w:r>
@@ -1480,10 +1624,26 @@
     </w:p>
     <w:p>
       <w:r>
-        <w:t>The Monogame framework lack complete documentation, where it was hard for us to find the necessary information to code certain features that we want. Not to mention, with different versioning, the code is different as well</w:t>
-      </w:r>
-      <w:r>
-        <w:t xml:space="preserve"> so despite finding solutions on the forum, we have to filter them one by one, ensuring that we are using the same version of Monogame.</w:t>
+        <w:t xml:space="preserve">The </w:t>
+      </w:r>
+      <w:proofErr w:type="spellStart"/>
+      <w:r>
+        <w:t>Monogame</w:t>
+      </w:r>
+      <w:proofErr w:type="spellEnd"/>
+      <w:r>
+        <w:t xml:space="preserve"> framework lack complete documentation, where it was hard for us to find the necessary information to code certain features that we want. Not to mention, with different versioning, the code is different as well</w:t>
+      </w:r>
+      <w:r>
+        <w:t xml:space="preserve"> so despite finding solutions on the forum, we have to filter them one by one, ensuring that we are using the same version of </w:t>
+      </w:r>
+      <w:proofErr w:type="spellStart"/>
+      <w:r>
+        <w:t>Monogame</w:t>
+      </w:r>
+      <w:proofErr w:type="spellEnd"/>
+      <w:r>
+        <w:t>.</w:t>
       </w:r>
     </w:p>
     <w:p/>
@@ -1500,13 +1660,29 @@
     </w:p>
     <w:p>
       <w:r>
-        <w:t xml:space="preserve">For Monogame </w:t>
+        <w:t xml:space="preserve">For </w:t>
+      </w:r>
+      <w:proofErr w:type="spellStart"/>
+      <w:r>
+        <w:t>Monogame</w:t>
+      </w:r>
+      <w:proofErr w:type="spellEnd"/>
+      <w:r>
+        <w:t xml:space="preserve"> </w:t>
       </w:r>
       <w:r>
         <w:t>assemblies’</w:t>
       </w:r>
       <w:r>
-        <w:t xml:space="preserve"> version 1.1.0, the TiledMapRenderer’s update function accepts two arguments, while for the version 3.7, the update function only accepts one argument.</w:t>
+        <w:t xml:space="preserve"> version 1.1.0, the </w:t>
+      </w:r>
+      <w:proofErr w:type="spellStart"/>
+      <w:r>
+        <w:t>TiledMapRenderer’s</w:t>
+      </w:r>
+      <w:proofErr w:type="spellEnd"/>
+      <w:r>
+        <w:t xml:space="preserve"> update function accepts two arguments, while for the version 3.7, the update function only accepts one argument.</w:t>
       </w:r>
     </w:p>
     <w:p/>
@@ -1566,6 +1742,24 @@
     <w:p>
       <w:pPr>
         <w:pStyle w:val="ListParagraph"/>
+        <w:ind w:left="284"/>
+      </w:pPr>
+      <w:r>
+        <w:t>We plan to add</w:t>
+      </w:r>
+      <w:r>
+        <w:t xml:space="preserve"> some powerups such as changing the bullet pattern/invulnerability and such.</w:t>
+      </w:r>
+    </w:p>
+    <w:p>
+      <w:pPr>
+        <w:pStyle w:val="ListParagraph"/>
+        <w:ind w:left="284"/>
+      </w:pPr>
+    </w:p>
+    <w:p>
+      <w:pPr>
+        <w:pStyle w:val="ListParagraph"/>
         <w:numPr>
           <w:ilvl w:val="0"/>
           <w:numId w:val="7"/>
@@ -1585,12 +1779,62 @@
       </w:r>
     </w:p>
     <w:p>
+      <w:pPr>
+        <w:ind w:left="284"/>
+      </w:pPr>
       <w:r>
         <w:t xml:space="preserve">The first level will be a super easy level, where we </w:t>
       </w:r>
       <w:r>
         <w:t>allow the player to learn the mechanics of our game, shoot (space bar), missile (z), move left, right, up, and down.</w:t>
       </w:r>
+    </w:p>
+    <w:p>
+      <w:pPr>
+        <w:ind w:left="284"/>
+      </w:pPr>
+    </w:p>
+    <w:p>
+      <w:pPr>
+        <w:pStyle w:val="ListParagraph"/>
+        <w:numPr>
+          <w:ilvl w:val="0"/>
+          <w:numId w:val="7"/>
+        </w:numPr>
+        <w:ind w:left="284"/>
+        <w:rPr>
+          <w:b/>
+          <w:bCs/>
+        </w:rPr>
+      </w:pPr>
+      <w:r>
+        <w:rPr>
+          <w:b/>
+          <w:bCs/>
+        </w:rPr>
+        <w:t>Pause Scene</w:t>
+      </w:r>
+    </w:p>
+    <w:p>
+      <w:pPr>
+        <w:ind w:left="284"/>
+      </w:pPr>
+      <w:r>
+        <w:t>We may also add a pause scene when the player press</w:t>
+      </w:r>
+      <w:r>
+        <w:t>es</w:t>
+      </w:r>
+      <w:r>
+        <w:t xml:space="preserve"> the “Enter” key, where the player can choose to continue or quit the game.</w:t>
+      </w:r>
+      <w:bookmarkStart w:id="3" w:name="_GoBack"/>
+      <w:bookmarkEnd w:id="3"/>
+    </w:p>
+    <w:p>
+      <w:pPr>
+        <w:ind w:left="284"/>
+      </w:pPr>
     </w:p>
     <w:sectPr>
       <w:pgSz w:w="12240" w:h="15840"/>

--- a/Milestone 1/TGD3351 - Milestone 1.docx
+++ b/Milestone 1/TGD3351 - Milestone 1.docx
@@ -3,160 +3,6 @@
 <w:document xmlns:wpc="http://schemas.microsoft.com/office/word/2010/wordprocessingCanvas" xmlns:cx="http://schemas.microsoft.com/office/drawing/2014/chartex" xmlns:cx1="http://schemas.microsoft.com/office/drawing/2015/9/8/chartex" xmlns:cx2="http://schemas.microsoft.com/office/drawing/2015/10/21/chartex" xmlns:cx3="http://schemas.microsoft.com/office/drawing/2016/5/9/chartex" xmlns:cx4="http://schemas.microsoft.com/office/drawing/2016/5/10/chartex" xmlns:cx5="http://schemas.microsoft.com/office/drawing/2016/5/11/chartex" xmlns:cx6="http://schemas.microsoft.com/office/drawing/2016/5/12/chartex" xmlns:cx7="http://schemas.microsoft.com/office/drawing/2016/5/13/chartex" xmlns:cx8="http://schemas.microsoft.com/office/drawing/2016/5/14/chartex" xmlns:mc="http://schemas.openxmlformats.org/markup-compatibility/2006" xmlns:aink="http://schemas.microsoft.com/office/drawing/2016/ink" xmlns:am3d="http://schemas.microsoft.com/office/drawing/2017/model3d" xmlns:o="urn:schemas-microsoft-com:office:office" xmlns:r="http://schemas.openxmlformats.org/officeDocument/2006/relationships" xmlns:m="http://schemas.openxmlformats.org/officeDocument/2006/math" xmlns:v="urn:schemas-microsoft-com:vml" xmlns:wp14="http://schemas.microsoft.com/office/word/2010/wordprocessingDrawing" xmlns:wp="http://schemas.openxmlformats.org/drawingml/2006/wordprocessingDrawing" xmlns:w10="urn:schemas-microsoft-com:office:word" xmlns:w="http://schemas.openxmlformats.org/wordprocessingml/2006/main" xmlns:w14="http://schemas.microsoft.com/office/word/2010/wordml" xmlns:w15="http://schemas.microsoft.com/office/word/2012/wordml" xmlns:w16cid="http://schemas.microsoft.com/office/word/2016/wordml/cid" xmlns:w16se="http://schemas.microsoft.com/office/word/2015/wordml/symex" xmlns:wpg="http://schemas.microsoft.com/office/word/2010/wordprocessingGroup" xmlns:wpi="http://schemas.microsoft.com/office/word/2010/wordprocessingInk" xmlns:wne="http://schemas.microsoft.com/office/word/2006/wordml" xmlns:wps="http://schemas.microsoft.com/office/word/2010/wordprocessingShape" mc:Ignorable="w14 w15 w16se w16cid wp14">
   <w:body>
     <w:p>
-      <w:r>
-        <w:t>Milestone Reports and Demo</w:t>
-      </w:r>
-    </w:p>
-    <w:p>
-      <w:r>
-        <w:t xml:space="preserve">For both </w:t>
-      </w:r>
-      <w:r>
-        <w:rPr>
-          <w:b/>
-        </w:rPr>
-        <w:t>Milestones #1 and #2</w:t>
-      </w:r>
-      <w:r>
-        <w:t>, write a simple progress report, highlighting:</w:t>
-      </w:r>
-    </w:p>
-    <w:p>
-      <w:r>
-        <w:t xml:space="preserve"> </w:t>
-      </w:r>
-    </w:p>
-    <w:p>
-      <w:r>
-        <w:t>1. Work done/accomplish so far</w:t>
-      </w:r>
-    </w:p>
-    <w:p>
-      <w:r>
-        <w:t>2. Work to do next, or upcoming tasks</w:t>
-      </w:r>
-    </w:p>
-    <w:p>
-      <w:r>
-        <w:t>3. Problems encountered, and how they were fixed / not fixed yet</w:t>
-      </w:r>
-    </w:p>
-    <w:p>
-      <w:r>
-        <w:t>4. Any revisions from the original proposal and reasons behind it.</w:t>
-      </w:r>
-    </w:p>
-    <w:p>
-      <w:r>
-        <w:t xml:space="preserve"> </w:t>
-      </w:r>
-    </w:p>
-    <w:p>
-      <w:r>
-        <w:t xml:space="preserve">Note:  In </w:t>
-      </w:r>
-      <w:r>
-        <w:rPr>
-          <w:b/>
-        </w:rPr>
-        <w:t>Milestone #1</w:t>
-      </w:r>
-      <w:r>
-        <w:t xml:space="preserve">, please also include a </w:t>
-      </w:r>
-      <w:r>
-        <w:rPr>
-          <w:b/>
-        </w:rPr>
-        <w:t>Gantt chart</w:t>
-      </w:r>
-      <w:r>
-        <w:t>, showing your planned project tasks and schedule.</w:t>
-      </w:r>
-    </w:p>
-    <w:p>
-      <w:r>
-        <w:t xml:space="preserve"> </w:t>
-      </w:r>
-    </w:p>
-    <w:p>
-      <w:r>
-        <w:t>Milestone Reports</w:t>
-      </w:r>
-    </w:p>
-    <w:p>
-      <w:r>
-        <w:t>Please hand-in your milestone reports (ZIP archive) to MMLS by</w:t>
-      </w:r>
-    </w:p>
-    <w:p>
-      <w:r>
-        <w:t>20</w:t>
-      </w:r>
-      <w:r>
-        <w:rPr>
-          <w:vertAlign w:val="superscript"/>
-        </w:rPr>
-        <w:t>th</w:t>
-      </w:r>
-      <w:r>
-        <w:t xml:space="preserve"> August 2020 (Thu) 959 hours (for Milestone #1)</w:t>
-      </w:r>
-    </w:p>
-    <w:p>
-      <w:r>
-        <w:t>10</w:t>
-      </w:r>
-      <w:r>
-        <w:rPr>
-          <w:vertAlign w:val="superscript"/>
-        </w:rPr>
-        <w:t>th</w:t>
-      </w:r>
-      <w:r>
-        <w:t xml:space="preserve"> September 2020 (Thu) 0959 hours (for Milestone #2)</w:t>
-      </w:r>
-    </w:p>
-    <w:p>
-      <w:r>
-        <w:t xml:space="preserve"> </w:t>
-      </w:r>
-    </w:p>
-    <w:p>
-      <w:r>
-        <w:t>Demo</w:t>
-      </w:r>
-    </w:p>
-    <w:p>
-      <w:r>
-        <w:t xml:space="preserve">During the lab session on the same day, you will have to demo your project, showing whatever you have done so far until the milestone. </w:t>
-      </w:r>
-      <w:r>
-        <w:rPr>
-          <w:b/>
-        </w:rPr>
-        <w:t>All members</w:t>
-      </w:r>
-      <w:r>
-        <w:t xml:space="preserve"> of the project group are expected to be present during the demo, as contribution checks and questions will be posed to all members.</w:t>
-      </w:r>
-    </w:p>
-    <w:p/>
-    <w:p>
-      <w:pPr>
-        <w:rPr>
-          <w:color w:val="548DD4" w:themeColor="text2" w:themeTint="99"/>
-          <w:sz w:val="40"/>
-          <w:szCs w:val="40"/>
-        </w:rPr>
-      </w:pPr>
-      <w:bookmarkStart w:id="0" w:name="_i6rpn8fvvwi2" w:colFirst="0" w:colLast="0"/>
-      <w:bookmarkEnd w:id="0"/>
-      <w:r>
-        <w:br w:type="page"/>
-      </w:r>
-    </w:p>
-    <w:p>
       <w:pPr>
         <w:rPr>
           <w:rFonts w:ascii="Times New Roman" w:hAnsi="Times New Roman" w:cs="Times New Roman"/>
@@ -168,7 +14,6 @@
         <w:rPr>
           <w:noProof/>
         </w:rPr>
-        <w:lastRenderedPageBreak/>
         <mc:AlternateContent>
           <mc:Choice Requires="wpg">
             <w:drawing>
@@ -1020,8 +865,8 @@
         <w:lastRenderedPageBreak/>
         <w:t>Work Done</w:t>
       </w:r>
-      <w:bookmarkStart w:id="1" w:name="_f3jeiunx7rt0" w:colFirst="0" w:colLast="0"/>
-      <w:bookmarkEnd w:id="1"/>
+      <w:bookmarkStart w:id="0" w:name="_f3jeiunx7rt0" w:colFirst="0" w:colLast="0"/>
+      <w:bookmarkEnd w:id="0"/>
     </w:p>
     <w:p>
       <w:pPr>
@@ -1063,7 +908,7 @@
           <w:color w:val="000000"/>
           <w:lang w:val="en-MY"/>
         </w:rPr>
-        <w:t>150</w:t>
+        <w:t>150 milliseconds</w:t>
       </w:r>
       <w:r>
         <w:rPr>
@@ -1071,7 +916,7 @@
           <w:color w:val="000000"/>
           <w:lang w:val="en-MY"/>
         </w:rPr>
-        <w:t xml:space="preserve"> milliseconds</w:t>
+        <w:t xml:space="preserve"> with a speed of 300</w:t>
       </w:r>
       <w:r>
         <w:rPr>
@@ -1079,7 +924,7 @@
           <w:color w:val="000000"/>
           <w:lang w:val="en-MY"/>
         </w:rPr>
-        <w:t xml:space="preserve"> with a speed of 300</w:t>
+        <w:t xml:space="preserve"> milliseconds</w:t>
       </w:r>
       <w:r>
         <w:rPr>
@@ -1087,7 +932,7 @@
           <w:color w:val="000000"/>
           <w:lang w:val="en-MY"/>
         </w:rPr>
-        <w:t xml:space="preserve"> milliseconds</w:t>
+        <w:t>.</w:t>
       </w:r>
       <w:r>
         <w:rPr>
@@ -1095,15 +940,7 @@
           <w:color w:val="000000"/>
           <w:lang w:val="en-MY"/>
         </w:rPr>
-        <w:t>.</w:t>
-      </w:r>
-      <w:r>
-        <w:rPr>
-          <w:rFonts w:asciiTheme="majorHAnsi" w:hAnsiTheme="majorHAnsi" w:cstheme="majorHAnsi"/>
-          <w:color w:val="000000"/>
-          <w:lang w:val="en-MY"/>
-        </w:rPr>
-        <w:t xml:space="preserve"> When the z key is pressed, a missile is fired at the enemy. We are currently working on the selection of enemy and the path finding algorithm.</w:t>
+        <w:t xml:space="preserve"> When the z key is pressed, a missile is fired at the enemy. We are currently working on the path finding algorithm.</w:t>
       </w:r>
     </w:p>
     <w:p>
@@ -1154,6 +991,8 @@
           <w:bCs/>
         </w:rPr>
       </w:pPr>
+      <w:bookmarkStart w:id="1" w:name="_GoBack"/>
+      <w:bookmarkEnd w:id="1"/>
     </w:p>
     <w:p>
       <w:pPr>
@@ -1309,10 +1148,14 @@
     <w:p>
       <w:pPr>
         <w:pStyle w:val="ListParagraph"/>
-        <w:rPr>
-          <w:b/>
-          <w:bCs/>
-        </w:rPr>
+      </w:pPr>
+      <w:r>
+        <w:t>We have an auto-scrolling camera with a repeating background.</w:t>
+      </w:r>
+    </w:p>
+    <w:p>
+      <w:pPr>
+        <w:pStyle w:val="ListParagraph"/>
       </w:pPr>
     </w:p>
     <w:p>
@@ -1434,7 +1277,10 @@
         </w:numPr>
       </w:pPr>
       <w:r>
-        <w:t>Add boss</w:t>
+        <w:t>Code</w:t>
+      </w:r>
+      <w:r>
+        <w:t xml:space="preserve"> boss</w:t>
       </w:r>
     </w:p>
     <w:p>
@@ -1472,6 +1318,9 @@
       <w:r>
         <w:t>Add second enemy</w:t>
       </w:r>
+      <w:r>
+        <w:t xml:space="preserve"> – pattern movement</w:t>
+      </w:r>
     </w:p>
     <w:p>
       <w:pPr>
@@ -1536,7 +1385,13 @@
         </w:numPr>
       </w:pPr>
       <w:r>
-        <w:t>Code more levels</w:t>
+        <w:t xml:space="preserve">Code </w:t>
+      </w:r>
+      <w:r>
+        <w:t>the</w:t>
+      </w:r>
+      <w:r>
+        <w:t xml:space="preserve"> level</w:t>
       </w:r>
     </w:p>
     <w:p>
@@ -1623,6 +1478,9 @@
       </w:r>
     </w:p>
     <w:p>
+      <w:pPr>
+        <w:jc w:val="both"/>
+      </w:pPr>
       <w:r>
         <w:t xml:space="preserve">The </w:t>
       </w:r>
@@ -1635,7 +1493,15 @@
         <w:t xml:space="preserve"> framework lack complete documentation, where it was hard for us to find the necessary information to code certain features that we want. Not to mention, with different versioning, the code is different as well</w:t>
       </w:r>
       <w:r>
-        <w:t xml:space="preserve"> so despite finding solutions on the forum, we have to filter them one by one, ensuring that we are using the same version of </w:t>
+        <w:t xml:space="preserve"> so despite finding solutions on the forum, we </w:t>
+      </w:r>
+      <w:proofErr w:type="gramStart"/>
+      <w:r>
+        <w:t>have to</w:t>
+      </w:r>
+      <w:proofErr w:type="gramEnd"/>
+      <w:r>
+        <w:t xml:space="preserve"> filter them one by one, ensuring that we are using the same version of </w:t>
       </w:r>
       <w:proofErr w:type="spellStart"/>
       <w:r>
@@ -1646,8 +1512,15 @@
         <w:t>.</w:t>
       </w:r>
     </w:p>
-    <w:p/>
-    <w:p>
+    <w:p>
+      <w:pPr>
+        <w:jc w:val="both"/>
+      </w:pPr>
+    </w:p>
+    <w:p>
+      <w:pPr>
+        <w:jc w:val="both"/>
+      </w:pPr>
       <w:r>
         <w:t xml:space="preserve">For example, </w:t>
       </w:r>
@@ -1659,6 +1532,9 @@
       </w:r>
     </w:p>
     <w:p>
+      <w:pPr>
+        <w:jc w:val="both"/>
+      </w:pPr>
       <w:r>
         <w:t xml:space="preserve">For </w:t>
       </w:r>
@@ -1828,8 +1704,6 @@
       <w:r>
         <w:t xml:space="preserve"> the “Enter” key, where the player can choose to continue or quit the game.</w:t>
       </w:r>
-      <w:bookmarkStart w:id="3" w:name="_GoBack"/>
-      <w:bookmarkEnd w:id="3"/>
     </w:p>
     <w:p>
       <w:pPr>

--- a/Milestone 1/TGD3351 - Milestone 1.docx
+++ b/Milestone 1/TGD3351 - Milestone 1.docx
@@ -3,160 +3,6 @@
 <w:document xmlns:wpc="http://schemas.microsoft.com/office/word/2010/wordprocessingCanvas" xmlns:cx="http://schemas.microsoft.com/office/drawing/2014/chartex" xmlns:cx1="http://schemas.microsoft.com/office/drawing/2015/9/8/chartex" xmlns:cx2="http://schemas.microsoft.com/office/drawing/2015/10/21/chartex" xmlns:cx3="http://schemas.microsoft.com/office/drawing/2016/5/9/chartex" xmlns:cx4="http://schemas.microsoft.com/office/drawing/2016/5/10/chartex" xmlns:cx5="http://schemas.microsoft.com/office/drawing/2016/5/11/chartex" xmlns:cx6="http://schemas.microsoft.com/office/drawing/2016/5/12/chartex" xmlns:cx7="http://schemas.microsoft.com/office/drawing/2016/5/13/chartex" xmlns:cx8="http://schemas.microsoft.com/office/drawing/2016/5/14/chartex" xmlns:mc="http://schemas.openxmlformats.org/markup-compatibility/2006" xmlns:aink="http://schemas.microsoft.com/office/drawing/2016/ink" xmlns:am3d="http://schemas.microsoft.com/office/drawing/2017/model3d" xmlns:o="urn:schemas-microsoft-com:office:office" xmlns:r="http://schemas.openxmlformats.org/officeDocument/2006/relationships" xmlns:m="http://schemas.openxmlformats.org/officeDocument/2006/math" xmlns:v="urn:schemas-microsoft-com:vml" xmlns:wp14="http://schemas.microsoft.com/office/word/2010/wordprocessingDrawing" xmlns:wp="http://schemas.openxmlformats.org/drawingml/2006/wordprocessingDrawing" xmlns:w10="urn:schemas-microsoft-com:office:word" xmlns:w="http://schemas.openxmlformats.org/wordprocessingml/2006/main" xmlns:w14="http://schemas.microsoft.com/office/word/2010/wordml" xmlns:w15="http://schemas.microsoft.com/office/word/2012/wordml" xmlns:w16cid="http://schemas.microsoft.com/office/word/2016/wordml/cid" xmlns:w16se="http://schemas.microsoft.com/office/word/2015/wordml/symex" xmlns:wpg="http://schemas.microsoft.com/office/word/2010/wordprocessingGroup" xmlns:wpi="http://schemas.microsoft.com/office/word/2010/wordprocessingInk" xmlns:wne="http://schemas.microsoft.com/office/word/2006/wordml" xmlns:wps="http://schemas.microsoft.com/office/word/2010/wordprocessingShape" mc:Ignorable="w14 w15 w16se w16cid wp14">
   <w:body>
     <w:p>
-      <w:r>
-        <w:t>Milestone Reports and Demo</w:t>
-      </w:r>
-    </w:p>
-    <w:p>
-      <w:r>
-        <w:t xml:space="preserve">For both </w:t>
-      </w:r>
-      <w:r>
-        <w:rPr>
-          <w:b/>
-        </w:rPr>
-        <w:t>Milestones #1 and #2</w:t>
-      </w:r>
-      <w:r>
-        <w:t>, write a simple progress report, highlighting:</w:t>
-      </w:r>
-    </w:p>
-    <w:p>
-      <w:r>
-        <w:t xml:space="preserve"> </w:t>
-      </w:r>
-    </w:p>
-    <w:p>
-      <w:r>
-        <w:t>1. Work done/accomplish so far</w:t>
-      </w:r>
-    </w:p>
-    <w:p>
-      <w:r>
-        <w:t>2. Work to do next, or upcoming tasks</w:t>
-      </w:r>
-    </w:p>
-    <w:p>
-      <w:r>
-        <w:t>3. Problems encountered, and how they were fixed / not fixed yet</w:t>
-      </w:r>
-    </w:p>
-    <w:p>
-      <w:r>
-        <w:t>4. Any revisions from the original proposal and reasons behind it.</w:t>
-      </w:r>
-    </w:p>
-    <w:p>
-      <w:r>
-        <w:t xml:space="preserve"> </w:t>
-      </w:r>
-    </w:p>
-    <w:p>
-      <w:r>
-        <w:t xml:space="preserve">Note:  In </w:t>
-      </w:r>
-      <w:r>
-        <w:rPr>
-          <w:b/>
-        </w:rPr>
-        <w:t>Milestone #1</w:t>
-      </w:r>
-      <w:r>
-        <w:t xml:space="preserve">, please also include a </w:t>
-      </w:r>
-      <w:r>
-        <w:rPr>
-          <w:b/>
-        </w:rPr>
-        <w:t>Gantt chart</w:t>
-      </w:r>
-      <w:r>
-        <w:t>, showing your planned project tasks and schedule.</w:t>
-      </w:r>
-    </w:p>
-    <w:p>
-      <w:r>
-        <w:t xml:space="preserve"> </w:t>
-      </w:r>
-    </w:p>
-    <w:p>
-      <w:r>
-        <w:t>Milestone Reports</w:t>
-      </w:r>
-    </w:p>
-    <w:p>
-      <w:r>
-        <w:t>Please hand-in your milestone reports (ZIP archive) to MMLS by</w:t>
-      </w:r>
-    </w:p>
-    <w:p>
-      <w:r>
-        <w:t>20</w:t>
-      </w:r>
-      <w:r>
-        <w:rPr>
-          <w:vertAlign w:val="superscript"/>
-        </w:rPr>
-        <w:t>th</w:t>
-      </w:r>
-      <w:r>
-        <w:t xml:space="preserve"> August 2020 (Thu) 959 hours (for Milestone #1)</w:t>
-      </w:r>
-    </w:p>
-    <w:p>
-      <w:r>
-        <w:t>10</w:t>
-      </w:r>
-      <w:r>
-        <w:rPr>
-          <w:vertAlign w:val="superscript"/>
-        </w:rPr>
-        <w:t>th</w:t>
-      </w:r>
-      <w:r>
-        <w:t xml:space="preserve"> September 2020 (Thu) 0959 hours (for Milestone #2)</w:t>
-      </w:r>
-    </w:p>
-    <w:p>
-      <w:r>
-        <w:t xml:space="preserve"> </w:t>
-      </w:r>
-    </w:p>
-    <w:p>
-      <w:r>
-        <w:t>Demo</w:t>
-      </w:r>
-    </w:p>
-    <w:p>
-      <w:r>
-        <w:t xml:space="preserve">During the lab session on the same day, you will have to demo your project, showing whatever you have done so far until the milestone. </w:t>
-      </w:r>
-      <w:r>
-        <w:rPr>
-          <w:b/>
-        </w:rPr>
-        <w:t>All members</w:t>
-      </w:r>
-      <w:r>
-        <w:t xml:space="preserve"> of the project group are expected to be present during the demo, as contribution checks and questions will be posed to all members.</w:t>
-      </w:r>
-    </w:p>
-    <w:p/>
-    <w:p>
-      <w:pPr>
-        <w:rPr>
-          <w:color w:val="548DD4" w:themeColor="text2" w:themeTint="99"/>
-          <w:sz w:val="40"/>
-          <w:szCs w:val="40"/>
-        </w:rPr>
-      </w:pPr>
-      <w:bookmarkStart w:id="0" w:name="_i6rpn8fvvwi2" w:colFirst="0" w:colLast="0"/>
-      <w:bookmarkEnd w:id="0"/>
-      <w:r>
-        <w:br w:type="page"/>
-      </w:r>
-    </w:p>
-    <w:p>
       <w:pPr>
         <w:rPr>
           <w:rFonts w:ascii="Times New Roman" w:hAnsi="Times New Roman" w:cs="Times New Roman"/>
@@ -168,7 +14,6 @@
         <w:rPr>
           <w:noProof/>
         </w:rPr>
-        <w:lastRenderedPageBreak/>
         <mc:AlternateContent>
           <mc:Choice Requires="wpg">
             <w:drawing>
@@ -1020,8 +865,8 @@
         <w:lastRenderedPageBreak/>
         <w:t>Work Done</w:t>
       </w:r>
-      <w:bookmarkStart w:id="1" w:name="_f3jeiunx7rt0" w:colFirst="0" w:colLast="0"/>
-      <w:bookmarkEnd w:id="1"/>
+      <w:bookmarkStart w:id="0" w:name="_f3jeiunx7rt0" w:colFirst="0" w:colLast="0"/>
+      <w:bookmarkEnd w:id="0"/>
     </w:p>
     <w:p>
       <w:pPr>
@@ -1063,15 +908,7 @@
           <w:color w:val="000000"/>
           <w:lang w:val="en-MY"/>
         </w:rPr>
-        <w:t>150</w:t>
-      </w:r>
-      <w:r>
-        <w:rPr>
-          <w:rFonts w:asciiTheme="majorHAnsi" w:hAnsiTheme="majorHAnsi" w:cstheme="majorHAnsi"/>
-          <w:color w:val="000000"/>
-          <w:lang w:val="en-MY"/>
-        </w:rPr>
-        <w:t xml:space="preserve"> milliseconds</w:t>
+        <w:t>150 milliseconds</w:t>
       </w:r>
       <w:r>
         <w:rPr>
@@ -1309,6 +1146,14 @@
     <w:p>
       <w:pPr>
         <w:pStyle w:val="ListParagraph"/>
+      </w:pPr>
+      <w:r>
+        <w:t>We made an auto-scrolling camera with a repeating background.</w:t>
+      </w:r>
+    </w:p>
+    <w:p>
+      <w:pPr>
+        <w:pStyle w:val="ListParagraph"/>
         <w:rPr>
           <w:b/>
           <w:bCs/>
@@ -1434,8 +1279,21 @@
         </w:numPr>
       </w:pPr>
       <w:r>
-        <w:t>Add boss</w:t>
-      </w:r>
+        <w:t>Boss</w:t>
+      </w:r>
+    </w:p>
+    <w:p>
+      <w:pPr>
+        <w:pStyle w:val="ListParagraph"/>
+      </w:pPr>
+      <w:r>
+        <w:t>We need to code the boss’ different states; It dodges player bullets; It fires faster when there is only 30% of health left.</w:t>
+      </w:r>
+    </w:p>
+    <w:p>
+      <w:pPr>
+        <w:pStyle w:val="ListParagraph"/>
+      </w:pPr>
     </w:p>
     <w:p>
       <w:pPr>
@@ -1452,14 +1310,45 @@
     <w:p>
       <w:pPr>
         <w:pStyle w:val="ListParagraph"/>
+      </w:pPr>
+      <w:r>
+        <w:t>Another class of enemy, but stationary.</w:t>
+      </w:r>
+    </w:p>
+    <w:p>
+      <w:pPr>
+        <w:pStyle w:val="ListParagraph"/>
+      </w:pPr>
+      <w:bookmarkStart w:id="1" w:name="_GoBack"/>
+      <w:bookmarkEnd w:id="1"/>
+    </w:p>
+    <w:p>
+      <w:pPr>
+        <w:pStyle w:val="ListParagraph"/>
         <w:numPr>
           <w:ilvl w:val="0"/>
           <w:numId w:val="3"/>
         </w:numPr>
       </w:pPr>
       <w:r>
-        <w:t>Add line of sight algorithm for all NPC objects</w:t>
-      </w:r>
+        <w:t>L</w:t>
+      </w:r>
+      <w:r>
+        <w:t>ine of sight algorithm for all NPC objects</w:t>
+      </w:r>
+    </w:p>
+    <w:p>
+      <w:pPr>
+        <w:pStyle w:val="ListParagraph"/>
+      </w:pPr>
+      <w:r>
+        <w:t>We have yet to code the line of sight algorithm, so our NPCs cannot fire bullets yet.</w:t>
+      </w:r>
+    </w:p>
+    <w:p>
+      <w:pPr>
+        <w:pStyle w:val="ListParagraph"/>
+      </w:pPr>
     </w:p>
     <w:p>
       <w:pPr>
@@ -1470,8 +1359,29 @@
         </w:numPr>
       </w:pPr>
       <w:r>
-        <w:t>Add second enemy</w:t>
-      </w:r>
+        <w:t>Enemy2</w:t>
+      </w:r>
+    </w:p>
+    <w:p>
+      <w:pPr>
+        <w:pStyle w:val="ListParagraph"/>
+      </w:pPr>
+      <w:r>
+        <w:t xml:space="preserve">We need to code the pattern movement based on </w:t>
+      </w:r>
+      <w:proofErr w:type="spellStart"/>
+      <w:r>
+        <w:t>Catmull</w:t>
+      </w:r>
+      <w:proofErr w:type="spellEnd"/>
+      <w:r>
+        <w:t>-Rpm spline curve.</w:t>
+      </w:r>
+    </w:p>
+    <w:p>
+      <w:pPr>
+        <w:pStyle w:val="ListParagraph"/>
+      </w:pPr>
     </w:p>
     <w:p>
       <w:pPr>
@@ -1482,11 +1392,27 @@
         </w:numPr>
       </w:pPr>
       <w:r>
-        <w:t>Add missile</w:t>
-      </w:r>
-      <w:r>
-        <w:t xml:space="preserve"> – pathfinding algorithm</w:t>
-      </w:r>
+        <w:t>M</w:t>
+      </w:r>
+      <w:r>
+        <w:t>issile</w:t>
+      </w:r>
+      <w:r>
+        <w:t xml:space="preserve"> </w:t>
+      </w:r>
+    </w:p>
+    <w:p>
+      <w:pPr>
+        <w:pStyle w:val="ListParagraph"/>
+      </w:pPr>
+      <w:r>
+        <w:t>We need to add the pathfinding algorithm (A*).</w:t>
+      </w:r>
+    </w:p>
+    <w:p>
+      <w:pPr>
+        <w:pStyle w:val="ListParagraph"/>
+      </w:pPr>
     </w:p>
     <w:p>
       <w:pPr>
@@ -1828,8 +1754,6 @@
       <w:r>
         <w:t xml:space="preserve"> the “Enter” key, where the player can choose to continue or quit the game.</w:t>
       </w:r>
-      <w:bookmarkStart w:id="3" w:name="_GoBack"/>
-      <w:bookmarkEnd w:id="3"/>
     </w:p>
     <w:p>
       <w:pPr>

--- a/Milestone 1/TGD3351 - Milestone 1.docx
+++ b/Milestone 1/TGD3351 - Milestone 1.docx
@@ -1319,8 +1319,6 @@
       <w:pPr>
         <w:pStyle w:val="ListParagraph"/>
       </w:pPr>
-      <w:bookmarkStart w:id="1" w:name="_GoBack"/>
-      <w:bookmarkEnd w:id="1"/>
     </w:p>
     <w:p>
       <w:pPr>
@@ -1375,7 +1373,13 @@
       </w:r>
       <w:proofErr w:type="spellEnd"/>
       <w:r>
-        <w:t>-Rpm spline curve.</w:t>
+        <w:t>-R</w:t>
+      </w:r>
+      <w:r>
+        <w:t>o</w:t>
+      </w:r>
+      <w:r>
+        <w:t>m spline curve.</w:t>
       </w:r>
     </w:p>
     <w:p>
@@ -1440,6 +1444,8 @@
       <w:r>
         <w:t>Add sound effects</w:t>
       </w:r>
+      <w:bookmarkStart w:id="1" w:name="_GoBack"/>
+      <w:bookmarkEnd w:id="1"/>
     </w:p>
     <w:p>
       <w:pPr>
@@ -1561,7 +1567,15 @@
         <w:t xml:space="preserve"> framework lack complete documentation, where it was hard for us to find the necessary information to code certain features that we want. Not to mention, with different versioning, the code is different as well</w:t>
       </w:r>
       <w:r>
-        <w:t xml:space="preserve"> so despite finding solutions on the forum, we have to filter them one by one, ensuring that we are using the same version of </w:t>
+        <w:t xml:space="preserve"> so despite finding solutions on the forum, we </w:t>
+      </w:r>
+      <w:proofErr w:type="gramStart"/>
+      <w:r>
+        <w:t>have to</w:t>
+      </w:r>
+      <w:proofErr w:type="gramEnd"/>
+      <w:r>
+        <w:t xml:space="preserve"> filter them one by one, ensuring that we are using the same version of </w:t>
       </w:r>
       <w:proofErr w:type="spellStart"/>
       <w:r>
